--- a/Etkinlikler/05_Hangi yöne gidelim.docx
+++ b/Etkinlikler/05_Hangi yöne gidelim.docx
@@ -1,11 +1,11 @@
 
 <file path=word/document.xml><?xml version="1.0" encoding="utf-8"?>
-<w:document xmlns:wpc="http://schemas.microsoft.com/office/word/2010/wordprocessingCanvas" xmlns:mc="http://schemas.openxmlformats.org/markup-compatibility/2006" xmlns:o="urn:schemas-microsoft-com:office:office" xmlns:r="http://schemas.openxmlformats.org/officeDocument/2006/relationships" xmlns:m="http://schemas.openxmlformats.org/officeDocument/2006/math" xmlns:v="urn:schemas-microsoft-com:vml" xmlns:wp14="http://schemas.microsoft.com/office/word/2010/wordprocessingDrawing" xmlns:wp="http://schemas.openxmlformats.org/drawingml/2006/wordprocessingDrawing" xmlns:w10="urn:schemas-microsoft-com:office:word" xmlns:w="http://schemas.openxmlformats.org/wordprocessingml/2006/main" xmlns:w14="http://schemas.microsoft.com/office/word/2010/wordml" xmlns:wpg="http://schemas.microsoft.com/office/word/2010/wordprocessingGroup" xmlns:wpi="http://schemas.microsoft.com/office/word/2010/wordprocessingInk" xmlns:wne="http://schemas.microsoft.com/office/word/2006/wordml" xmlns:wps="http://schemas.microsoft.com/office/word/2010/wordprocessingShape" mc:Ignorable="w14 wp14">
+<w:document xmlns:ve="http://schemas.openxmlformats.org/markup-compatibility/2006" xmlns:o="urn:schemas-microsoft-com:office:office" xmlns:r="http://schemas.openxmlformats.org/officeDocument/2006/relationships" xmlns:m="http://schemas.openxmlformats.org/officeDocument/2006/math" xmlns:v="urn:schemas-microsoft-com:vml" xmlns:wp="http://schemas.openxmlformats.org/drawingml/2006/wordprocessingDrawing" xmlns:w10="urn:schemas-microsoft-com:office:word" xmlns:w="http://schemas.openxmlformats.org/wordprocessingml/2006/main" xmlns:wne="http://schemas.microsoft.com/office/word/2006/wordml">
   <w:body>
     <w:p>
       <w:pPr>
         <w:rPr>
-          <w:rFonts w:cstheme="minorHAnsi"/>
+          <w:rFonts w:ascii="Times New Roman" w:hAnsi="Times New Roman" w:cs="Times New Roman"/>
           <w:b/>
           <w:sz w:val="24"/>
           <w:szCs w:val="24"/>
@@ -13,7 +13,7 @@
       </w:pPr>
       <w:r>
         <w:rPr>
-          <w:rFonts w:cstheme="minorHAnsi"/>
+          <w:rFonts w:ascii="Times New Roman" w:hAnsi="Times New Roman" w:cs="Times New Roman"/>
           <w:b/>
           <w:sz w:val="24"/>
           <w:szCs w:val="24"/>
@@ -25,11 +25,11 @@
       <w:tblPr>
         <w:tblStyle w:val="TabloKlavuzu"/>
         <w:tblW w:w="9306" w:type="dxa"/>
-        <w:tblLook w:val="04A0" w:firstRow="1" w:lastRow="0" w:firstColumn="1" w:lastColumn="0" w:noHBand="0" w:noVBand="1"/>
+        <w:tblLook w:val="04A0"/>
       </w:tblPr>
       <w:tblGrid>
-        <w:gridCol w:w="2700"/>
-        <w:gridCol w:w="6606"/>
+        <w:gridCol w:w="2282"/>
+        <w:gridCol w:w="7024"/>
       </w:tblGrid>
       <w:tr>
         <w:trPr>
@@ -43,15 +43,15 @@
           <w:p>
             <w:pPr>
               <w:rPr>
-                <w:rFonts w:cstheme="minorHAnsi"/>
-                <w:b/>
-                <w:sz w:val="24"/>
-                <w:szCs w:val="24"/>
-              </w:rPr>
-            </w:pPr>
-            <w:r>
-              <w:rPr>
-                <w:rFonts w:cstheme="minorHAnsi"/>
+                <w:rFonts w:ascii="Times New Roman" w:hAnsi="Times New Roman" w:cs="Times New Roman"/>
+                <w:b/>
+                <w:sz w:val="24"/>
+                <w:szCs w:val="24"/>
+              </w:rPr>
+            </w:pPr>
+            <w:r>
+              <w:rPr>
+                <w:rFonts w:ascii="Times New Roman" w:hAnsi="Times New Roman" w:cs="Times New Roman"/>
                 <w:b/>
                 <w:sz w:val="24"/>
                 <w:szCs w:val="24"/>
@@ -68,20 +68,18 @@
           <w:p>
             <w:pPr>
               <w:rPr>
-                <w:rFonts w:cstheme="minorHAnsi"/>
-                <w:b/>
-                <w:sz w:val="24"/>
-                <w:szCs w:val="24"/>
-              </w:rPr>
-            </w:pPr>
-            <w:r>
-              <w:rPr>
-                <w:rFonts w:cstheme="minorHAnsi"/>
-                <w:b/>
-                <w:sz w:val="24"/>
-                <w:szCs w:val="24"/>
-              </w:rPr>
-              <w:t>2</w:t>
+                <w:rFonts w:ascii="Times New Roman" w:hAnsi="Times New Roman" w:cs="Times New Roman"/>
+                <w:sz w:val="24"/>
+                <w:szCs w:val="24"/>
+              </w:rPr>
+            </w:pPr>
+            <w:r>
+              <w:rPr>
+                <w:rFonts w:ascii="Times New Roman" w:hAnsi="Times New Roman" w:cs="Times New Roman"/>
+                <w:sz w:val="24"/>
+                <w:szCs w:val="24"/>
+              </w:rPr>
+              <w:t>5</w:t>
             </w:r>
           </w:p>
         </w:tc>
@@ -98,38 +96,20 @@
           <w:p>
             <w:pPr>
               <w:rPr>
-                <w:rFonts w:cstheme="minorHAnsi"/>
-                <w:b/>
-                <w:sz w:val="24"/>
-                <w:szCs w:val="24"/>
-              </w:rPr>
-            </w:pPr>
-            <w:r>
-              <w:rPr>
-                <w:rFonts w:cstheme="minorHAnsi"/>
-                <w:b/>
-                <w:sz w:val="24"/>
-                <w:szCs w:val="24"/>
-              </w:rPr>
-              <w:t>D</w:t>
-            </w:r>
-            <w:r>
-              <w:rPr>
-                <w:rFonts w:cstheme="minorHAnsi"/>
-                <w:b/>
-                <w:sz w:val="24"/>
-                <w:szCs w:val="24"/>
-              </w:rPr>
-              <w:t>ers</w:t>
-            </w:r>
-            <w:r>
-              <w:rPr>
-                <w:rFonts w:cstheme="minorHAnsi"/>
-                <w:b/>
-                <w:sz w:val="24"/>
-                <w:szCs w:val="24"/>
-              </w:rPr>
-              <w:t xml:space="preserve"> Adı</w:t>
+                <w:rFonts w:ascii="Times New Roman" w:hAnsi="Times New Roman" w:cs="Times New Roman"/>
+                <w:b/>
+                <w:sz w:val="24"/>
+                <w:szCs w:val="24"/>
+              </w:rPr>
+            </w:pPr>
+            <w:r>
+              <w:rPr>
+                <w:rFonts w:ascii="Times New Roman" w:hAnsi="Times New Roman" w:cs="Times New Roman"/>
+                <w:b/>
+                <w:sz w:val="24"/>
+                <w:szCs w:val="24"/>
+              </w:rPr>
+              <w:t>Ders Adı</w:t>
             </w:r>
           </w:p>
         </w:tc>
@@ -141,20 +121,26 @@
           <w:p>
             <w:pPr>
               <w:rPr>
-                <w:rFonts w:cstheme="minorHAnsi"/>
-                <w:b/>
-                <w:sz w:val="24"/>
-                <w:szCs w:val="24"/>
-              </w:rPr>
-            </w:pPr>
-            <w:r>
-              <w:rPr>
-                <w:rFonts w:cstheme="minorHAnsi"/>
-                <w:b/>
+                <w:rFonts w:ascii="Times New Roman" w:hAnsi="Times New Roman" w:cs="Times New Roman"/>
+                <w:sz w:val="24"/>
+                <w:szCs w:val="24"/>
+              </w:rPr>
+            </w:pPr>
+            <w:r>
+              <w:rPr>
+                <w:rFonts w:ascii="Times New Roman" w:hAnsi="Times New Roman" w:cs="Times New Roman"/>
                 <w:sz w:val="24"/>
                 <w:szCs w:val="24"/>
               </w:rPr>
               <w:t>Bilişim Teknolojileri</w:t>
+            </w:r>
+            <w:r>
+              <w:rPr>
+                <w:rFonts w:ascii="Times New Roman" w:hAnsi="Times New Roman" w:cs="Times New Roman"/>
+                <w:sz w:val="24"/>
+                <w:szCs w:val="24"/>
+              </w:rPr>
+              <w:t xml:space="preserve"> ve Yazılım</w:t>
             </w:r>
           </w:p>
         </w:tc>
@@ -171,15 +157,15 @@
           <w:p>
             <w:pPr>
               <w:rPr>
-                <w:rFonts w:cstheme="minorHAnsi"/>
-                <w:b/>
-                <w:sz w:val="24"/>
-                <w:szCs w:val="24"/>
-              </w:rPr>
-            </w:pPr>
-            <w:r>
-              <w:rPr>
-                <w:rFonts w:cstheme="minorHAnsi"/>
+                <w:rFonts w:ascii="Times New Roman" w:hAnsi="Times New Roman" w:cs="Times New Roman"/>
+                <w:b/>
+                <w:sz w:val="24"/>
+                <w:szCs w:val="24"/>
+              </w:rPr>
+            </w:pPr>
+            <w:r>
+              <w:rPr>
+                <w:rFonts w:ascii="Times New Roman" w:hAnsi="Times New Roman" w:cs="Times New Roman"/>
                 <w:b/>
                 <w:sz w:val="24"/>
                 <w:szCs w:val="24"/>
@@ -196,12 +182,19 @@
           <w:p>
             <w:pPr>
               <w:rPr>
-                <w:rFonts w:cstheme="minorHAnsi"/>
-                <w:b/>
-                <w:sz w:val="24"/>
-                <w:szCs w:val="24"/>
-              </w:rPr>
-            </w:pPr>
+                <w:rFonts w:ascii="Times New Roman" w:hAnsi="Times New Roman" w:cs="Times New Roman"/>
+                <w:sz w:val="24"/>
+                <w:szCs w:val="24"/>
+              </w:rPr>
+            </w:pPr>
+            <w:r>
+              <w:rPr>
+                <w:rFonts w:ascii="Times New Roman" w:hAnsi="Times New Roman" w:cs="Times New Roman"/>
+                <w:sz w:val="24"/>
+                <w:szCs w:val="24"/>
+              </w:rPr>
+              <w:t>5.Sınıf</w:t>
+            </w:r>
           </w:p>
         </w:tc>
       </w:tr>
@@ -217,15 +210,15 @@
           <w:p>
             <w:pPr>
               <w:rPr>
-                <w:rFonts w:cstheme="minorHAnsi"/>
-                <w:b/>
-                <w:sz w:val="24"/>
-                <w:szCs w:val="24"/>
-              </w:rPr>
-            </w:pPr>
-            <w:r>
-              <w:rPr>
-                <w:rFonts w:cstheme="minorHAnsi"/>
+                <w:rFonts w:ascii="Times New Roman" w:hAnsi="Times New Roman" w:cs="Times New Roman"/>
+                <w:b/>
+                <w:sz w:val="24"/>
+                <w:szCs w:val="24"/>
+              </w:rPr>
+            </w:pPr>
+            <w:r>
+              <w:rPr>
+                <w:rFonts w:ascii="Times New Roman" w:hAnsi="Times New Roman" w:cs="Times New Roman"/>
                 <w:b/>
                 <w:sz w:val="24"/>
                 <w:szCs w:val="24"/>
@@ -242,16 +235,14 @@
           <w:p>
             <w:pPr>
               <w:rPr>
-                <w:rFonts w:cstheme="minorHAnsi"/>
-                <w:b/>
-                <w:sz w:val="24"/>
-                <w:szCs w:val="24"/>
-              </w:rPr>
-            </w:pPr>
-            <w:r>
-              <w:rPr>
-                <w:rFonts w:cstheme="minorHAnsi"/>
-                <w:b/>
+                <w:rFonts w:ascii="Times New Roman" w:hAnsi="Times New Roman" w:cs="Times New Roman"/>
+                <w:sz w:val="24"/>
+                <w:szCs w:val="24"/>
+              </w:rPr>
+            </w:pPr>
+            <w:r>
+              <w:rPr>
+                <w:rFonts w:ascii="Times New Roman" w:hAnsi="Times New Roman" w:cs="Times New Roman"/>
                 <w:sz w:val="24"/>
                 <w:szCs w:val="24"/>
               </w:rPr>
@@ -272,15 +263,15 @@
           <w:p>
             <w:pPr>
               <w:rPr>
-                <w:rFonts w:cstheme="minorHAnsi"/>
-                <w:b/>
-                <w:sz w:val="24"/>
-                <w:szCs w:val="24"/>
-              </w:rPr>
-            </w:pPr>
-            <w:r>
-              <w:rPr>
-                <w:rFonts w:cstheme="minorHAnsi"/>
+                <w:rFonts w:ascii="Times New Roman" w:hAnsi="Times New Roman" w:cs="Times New Roman"/>
+                <w:b/>
+                <w:sz w:val="24"/>
+                <w:szCs w:val="24"/>
+              </w:rPr>
+            </w:pPr>
+            <w:r>
+              <w:rPr>
+                <w:rFonts w:ascii="Times New Roman" w:hAnsi="Times New Roman" w:cs="Times New Roman"/>
                 <w:b/>
                 <w:sz w:val="24"/>
                 <w:szCs w:val="24"/>
@@ -297,21 +288,37 @@
           <w:p>
             <w:pPr>
               <w:rPr>
-                <w:rFonts w:cstheme="minorHAnsi"/>
-                <w:b/>
-                <w:sz w:val="24"/>
-                <w:szCs w:val="24"/>
-              </w:rPr>
-            </w:pPr>
-            <w:r>
-              <w:rPr>
-                <w:rFonts w:cstheme="minorHAnsi"/>
-                <w:b/>
+                <w:rFonts w:ascii="Times New Roman" w:hAnsi="Times New Roman" w:cs="Times New Roman"/>
+                <w:sz w:val="24"/>
+                <w:szCs w:val="24"/>
+              </w:rPr>
+            </w:pPr>
+            <w:r>
+              <w:rPr>
+                <w:rFonts w:ascii="Times New Roman" w:hAnsi="Times New Roman" w:cs="Times New Roman"/>
                 <w:sz w:val="24"/>
                 <w:szCs w:val="24"/>
               </w:rPr>
               <w:t>40+40</w:t>
             </w:r>
+            <w:r>
+              <w:rPr>
+                <w:rFonts w:ascii="Times New Roman" w:hAnsi="Times New Roman" w:cs="Times New Roman"/>
+                <w:sz w:val="24"/>
+                <w:szCs w:val="24"/>
+              </w:rPr>
+              <w:t xml:space="preserve"> </w:t>
+            </w:r>
+            <w:proofErr w:type="spellStart"/>
+            <w:r>
+              <w:rPr>
+                <w:rFonts w:ascii="Times New Roman" w:hAnsi="Times New Roman" w:cs="Times New Roman"/>
+                <w:sz w:val="24"/>
+                <w:szCs w:val="24"/>
+              </w:rPr>
+              <w:t>dk</w:t>
+            </w:r>
+            <w:proofErr w:type="spellEnd"/>
           </w:p>
         </w:tc>
       </w:tr>
@@ -327,15 +334,15 @@
           <w:p>
             <w:pPr>
               <w:rPr>
-                <w:rFonts w:cstheme="minorHAnsi"/>
-                <w:b/>
-                <w:sz w:val="24"/>
-                <w:szCs w:val="24"/>
-              </w:rPr>
-            </w:pPr>
-            <w:r>
-              <w:rPr>
-                <w:rFonts w:cstheme="minorHAnsi"/>
+                <w:rFonts w:ascii="Times New Roman" w:hAnsi="Times New Roman" w:cs="Times New Roman"/>
+                <w:b/>
+                <w:sz w:val="24"/>
+                <w:szCs w:val="24"/>
+              </w:rPr>
+            </w:pPr>
+            <w:r>
+              <w:rPr>
+                <w:rFonts w:ascii="Times New Roman" w:hAnsi="Times New Roman" w:cs="Times New Roman"/>
                 <w:b/>
                 <w:sz w:val="24"/>
                 <w:szCs w:val="24"/>
@@ -352,16 +359,14 @@
           <w:p>
             <w:pPr>
               <w:rPr>
-                <w:rFonts w:cstheme="minorHAnsi"/>
-                <w:b/>
-                <w:sz w:val="24"/>
-                <w:szCs w:val="24"/>
-              </w:rPr>
-            </w:pPr>
-            <w:r>
-              <w:rPr>
-                <w:rFonts w:cstheme="minorHAnsi"/>
-                <w:b/>
+                <w:rFonts w:ascii="Times New Roman" w:hAnsi="Times New Roman" w:cs="Times New Roman"/>
+                <w:sz w:val="24"/>
+                <w:szCs w:val="24"/>
+              </w:rPr>
+            </w:pPr>
+            <w:r>
+              <w:rPr>
+                <w:rFonts w:ascii="Times New Roman" w:hAnsi="Times New Roman" w:cs="Times New Roman"/>
                 <w:sz w:val="24"/>
                 <w:szCs w:val="24"/>
               </w:rPr>
@@ -382,15 +387,15 @@
           <w:p>
             <w:pPr>
               <w:rPr>
-                <w:rFonts w:cstheme="minorHAnsi"/>
-                <w:b/>
-                <w:sz w:val="24"/>
-                <w:szCs w:val="24"/>
-              </w:rPr>
-            </w:pPr>
-            <w:r>
-              <w:rPr>
-                <w:rFonts w:cstheme="minorHAnsi"/>
+                <w:rFonts w:ascii="Times New Roman" w:hAnsi="Times New Roman" w:cs="Times New Roman"/>
+                <w:b/>
+                <w:sz w:val="24"/>
+                <w:szCs w:val="24"/>
+              </w:rPr>
+            </w:pPr>
+            <w:r>
+              <w:rPr>
+                <w:rFonts w:ascii="Times New Roman" w:hAnsi="Times New Roman" w:cs="Times New Roman"/>
                 <w:b/>
                 <w:sz w:val="24"/>
                 <w:szCs w:val="24"/>
@@ -407,20 +412,18 @@
           <w:p>
             <w:pPr>
               <w:rPr>
-                <w:rFonts w:cstheme="minorHAnsi"/>
-                <w:b/>
-                <w:sz w:val="24"/>
-                <w:szCs w:val="24"/>
-              </w:rPr>
-            </w:pPr>
-            <w:r>
-              <w:rPr>
-                <w:rFonts w:cstheme="minorHAnsi"/>
-                <w:b/>
-                <w:sz w:val="24"/>
-                <w:szCs w:val="24"/>
-              </w:rPr>
-              <w:t>Bilgisayar, Akıllı tahta,</w:t>
+                <w:rFonts w:ascii="Times New Roman" w:hAnsi="Times New Roman" w:cs="Times New Roman"/>
+                <w:sz w:val="24"/>
+                <w:szCs w:val="24"/>
+              </w:rPr>
+            </w:pPr>
+            <w:r>
+              <w:rPr>
+                <w:rFonts w:ascii="Times New Roman" w:hAnsi="Times New Roman" w:cs="Times New Roman"/>
+                <w:sz w:val="24"/>
+                <w:szCs w:val="24"/>
+              </w:rPr>
+              <w:t>Bilgisayar, Akıllı tahta</w:t>
             </w:r>
           </w:p>
         </w:tc>
@@ -437,15 +440,15 @@
           <w:p>
             <w:pPr>
               <w:rPr>
-                <w:rFonts w:cstheme="minorHAnsi"/>
-                <w:b/>
-                <w:sz w:val="24"/>
-                <w:szCs w:val="24"/>
-              </w:rPr>
-            </w:pPr>
-            <w:r>
-              <w:rPr>
-                <w:rFonts w:cstheme="minorHAnsi"/>
+                <w:rFonts w:ascii="Times New Roman" w:hAnsi="Times New Roman" w:cs="Times New Roman"/>
+                <w:b/>
+                <w:sz w:val="24"/>
+                <w:szCs w:val="24"/>
+              </w:rPr>
+            </w:pPr>
+            <w:r>
+              <w:rPr>
+                <w:rFonts w:ascii="Times New Roman" w:hAnsi="Times New Roman" w:cs="Times New Roman"/>
                 <w:b/>
                 <w:sz w:val="24"/>
                 <w:szCs w:val="24"/>
@@ -462,21 +465,11 @@
           <w:p>
             <w:pPr>
               <w:rPr>
-                <w:rFonts w:cstheme="minorHAnsi"/>
-                <w:b/>
-                <w:sz w:val="24"/>
-                <w:szCs w:val="24"/>
-              </w:rPr>
-            </w:pPr>
-            <w:r>
-              <w:rPr>
-                <w:rFonts w:cstheme="minorHAnsi"/>
-                <w:b/>
-                <w:sz w:val="24"/>
-                <w:szCs w:val="24"/>
-              </w:rPr>
-              <w:t>Fizik aynalar konusu.</w:t>
-            </w:r>
+                <w:rFonts w:ascii="Times New Roman" w:hAnsi="Times New Roman" w:cs="Times New Roman"/>
+                <w:sz w:val="24"/>
+                <w:szCs w:val="24"/>
+              </w:rPr>
+            </w:pPr>
           </w:p>
         </w:tc>
       </w:tr>
@@ -492,15 +485,15 @@
           <w:p>
             <w:pPr>
               <w:rPr>
-                <w:rFonts w:cstheme="minorHAnsi"/>
-                <w:b/>
-                <w:sz w:val="24"/>
-                <w:szCs w:val="24"/>
-              </w:rPr>
-            </w:pPr>
-            <w:r>
-              <w:rPr>
-                <w:rFonts w:cstheme="minorHAnsi"/>
+                <w:rFonts w:ascii="Times New Roman" w:hAnsi="Times New Roman" w:cs="Times New Roman"/>
+                <w:b/>
+                <w:sz w:val="24"/>
+                <w:szCs w:val="24"/>
+              </w:rPr>
+            </w:pPr>
+            <w:r>
+              <w:rPr>
+                <w:rFonts w:ascii="Times New Roman" w:hAnsi="Times New Roman" w:cs="Times New Roman"/>
                 <w:b/>
                 <w:sz w:val="24"/>
                 <w:szCs w:val="24"/>
@@ -516,47 +509,32 @@
           </w:tcPr>
           <w:p>
             <w:pPr>
-              <w:rPr>
-                <w:rFonts w:cstheme="minorHAnsi"/>
-                <w:b/>
-                <w:sz w:val="24"/>
-                <w:szCs w:val="24"/>
-              </w:rPr>
-            </w:pPr>
-          </w:p>
-          <w:p>
-            <w:pPr>
-              <w:rPr>
-                <w:rFonts w:cstheme="minorHAnsi"/>
-                <w:b/>
-                <w:sz w:val="24"/>
-                <w:szCs w:val="24"/>
-              </w:rPr>
-            </w:pPr>
-            <w:r>
-              <w:rPr>
-                <w:rFonts w:cstheme="minorHAnsi"/>
-                <w:b/>
+              <w:jc w:val="both"/>
+              <w:rPr>
+                <w:rFonts w:ascii="Times New Roman" w:hAnsi="Times New Roman" w:cs="Times New Roman"/>
+                <w:sz w:val="24"/>
+                <w:szCs w:val="24"/>
+              </w:rPr>
+            </w:pPr>
+            <w:r>
+              <w:rPr>
+                <w:rFonts w:ascii="Times New Roman" w:hAnsi="Times New Roman" w:cs="Times New Roman"/>
                 <w:sz w:val="24"/>
                 <w:szCs w:val="24"/>
               </w:rPr>
               <w:t xml:space="preserve">Koşullu </w:t>
             </w:r>
-            <w:proofErr w:type="gramStart"/>
-            <w:r>
-              <w:rPr>
-                <w:rFonts w:cstheme="minorHAnsi"/>
-                <w:b/>
-                <w:sz w:val="24"/>
-                <w:szCs w:val="24"/>
-              </w:rPr>
-              <w:t>ifadeler  ve</w:t>
-            </w:r>
-            <w:proofErr w:type="gramEnd"/>
-            <w:r>
-              <w:rPr>
-                <w:rFonts w:cstheme="minorHAnsi"/>
-                <w:b/>
+            <w:r>
+              <w:rPr>
+                <w:rFonts w:ascii="Times New Roman" w:hAnsi="Times New Roman" w:cs="Times New Roman"/>
+                <w:sz w:val="24"/>
+                <w:szCs w:val="24"/>
+              </w:rPr>
+              <w:t>ifadeler ve</w:t>
+            </w:r>
+            <w:r>
+              <w:rPr>
+                <w:rFonts w:ascii="Times New Roman" w:hAnsi="Times New Roman" w:cs="Times New Roman"/>
                 <w:sz w:val="24"/>
                 <w:szCs w:val="24"/>
               </w:rPr>
@@ -566,59 +544,76 @@
           <w:p>
             <w:pPr>
               <w:rPr>
-                <w:rFonts w:cstheme="minorHAnsi"/>
-                <w:b/>
-                <w:sz w:val="24"/>
-                <w:szCs w:val="24"/>
-              </w:rPr>
-            </w:pPr>
-            <w:r>
-              <w:rPr>
-                <w:rFonts w:cstheme="minorHAnsi"/>
-                <w:b/>
-                <w:sz w:val="24"/>
-                <w:szCs w:val="24"/>
-              </w:rPr>
-              <w:t>Koşula göre Sonucu Değiştirebilir</w:t>
-            </w:r>
-            <w:r>
-              <w:rPr>
-                <w:rFonts w:cstheme="minorHAnsi"/>
-                <w:b/>
-                <w:sz w:val="24"/>
-                <w:szCs w:val="24"/>
-              </w:rPr>
-              <w:t>.</w:t>
-            </w:r>
-          </w:p>
-          <w:p>
-            <w:pPr>
-              <w:rPr>
-                <w:rFonts w:cstheme="minorHAnsi"/>
-                <w:b/>
-                <w:sz w:val="24"/>
-                <w:szCs w:val="24"/>
-              </w:rPr>
-            </w:pPr>
-            <w:r>
-              <w:rPr>
-                <w:rFonts w:cstheme="minorHAnsi"/>
-                <w:b/>
+                <w:rFonts w:ascii="Times New Roman" w:hAnsi="Times New Roman" w:cs="Times New Roman"/>
+                <w:sz w:val="24"/>
+                <w:szCs w:val="24"/>
+              </w:rPr>
+            </w:pPr>
+            <w:r>
+              <w:rPr>
+                <w:rFonts w:ascii="Times New Roman" w:hAnsi="Times New Roman" w:cs="Times New Roman"/>
+                <w:sz w:val="24"/>
+                <w:szCs w:val="24"/>
+              </w:rPr>
+              <w:t xml:space="preserve">Koşula göre </w:t>
+            </w:r>
+            <w:r>
+              <w:rPr>
+                <w:rFonts w:ascii="Times New Roman" w:hAnsi="Times New Roman" w:cs="Times New Roman"/>
+                <w:sz w:val="24"/>
+                <w:szCs w:val="24"/>
+              </w:rPr>
+              <w:t>s</w:t>
+            </w:r>
+            <w:r>
+              <w:rPr>
+                <w:rFonts w:ascii="Times New Roman" w:hAnsi="Times New Roman" w:cs="Times New Roman"/>
+                <w:sz w:val="24"/>
+                <w:szCs w:val="24"/>
+              </w:rPr>
+              <w:t xml:space="preserve">onucu </w:t>
+            </w:r>
+            <w:r>
+              <w:rPr>
+                <w:rFonts w:ascii="Times New Roman" w:hAnsi="Times New Roman" w:cs="Times New Roman"/>
+                <w:sz w:val="24"/>
+                <w:szCs w:val="24"/>
+              </w:rPr>
+              <w:t>d</w:t>
+            </w:r>
+            <w:r>
+              <w:rPr>
+                <w:rFonts w:ascii="Times New Roman" w:hAnsi="Times New Roman" w:cs="Times New Roman"/>
+                <w:sz w:val="24"/>
+                <w:szCs w:val="24"/>
+              </w:rPr>
+              <w:t>eğiştirebilir.</w:t>
+            </w:r>
+          </w:p>
+          <w:p>
+            <w:pPr>
+              <w:rPr>
+                <w:rFonts w:ascii="Times New Roman" w:hAnsi="Times New Roman" w:cs="Times New Roman"/>
+                <w:sz w:val="24"/>
+                <w:szCs w:val="24"/>
+              </w:rPr>
+            </w:pPr>
+            <w:r>
+              <w:rPr>
+                <w:rFonts w:ascii="Times New Roman" w:hAnsi="Times New Roman" w:cs="Times New Roman"/>
                 <w:sz w:val="24"/>
                 <w:szCs w:val="24"/>
               </w:rPr>
               <w:t>Nesnelere hareket verebilir.</w:t>
             </w:r>
-          </w:p>
-          <w:p>
-            <w:pPr>
-              <w:rPr>
-                <w:rFonts w:cstheme="minorHAnsi"/>
-                <w:b/>
-                <w:sz w:val="24"/>
-                <w:szCs w:val="24"/>
-              </w:rPr>
-            </w:pPr>
+            <w:r>
+              <w:rPr>
+                <w:rFonts w:ascii="Times New Roman" w:hAnsi="Times New Roman" w:cs="Times New Roman"/>
+                <w:sz w:val="24"/>
+                <w:szCs w:val="24"/>
+              </w:rPr>
+              <w:t xml:space="preserve"> Makine öğrenimi hakkında bilgi sahibidir. Nesneleri eğitebilir.</w:t>
+            </w:r>
           </w:p>
         </w:tc>
       </w:tr>
@@ -634,40 +629,20 @@
           <w:p>
             <w:pPr>
               <w:rPr>
-                <w:rFonts w:cstheme="minorHAnsi"/>
-                <w:b/>
-                <w:sz w:val="24"/>
-                <w:szCs w:val="24"/>
-              </w:rPr>
-            </w:pPr>
-            <w:r>
-              <w:rPr>
-                <w:rFonts w:cstheme="minorHAnsi"/>
-                <w:b/>
-                <w:sz w:val="24"/>
-                <w:szCs w:val="24"/>
-              </w:rPr>
-              <w:t xml:space="preserve">Hazır </w:t>
-            </w:r>
-            <w:proofErr w:type="spellStart"/>
-            <w:r>
-              <w:rPr>
-                <w:rFonts w:cstheme="minorHAnsi"/>
-                <w:b/>
-                <w:sz w:val="24"/>
-                <w:szCs w:val="24"/>
-              </w:rPr>
-              <w:t>Bulunuşluk</w:t>
-            </w:r>
-            <w:proofErr w:type="spellEnd"/>
-            <w:r>
-              <w:rPr>
-                <w:rFonts w:cstheme="minorHAnsi"/>
-                <w:b/>
-                <w:sz w:val="24"/>
-                <w:szCs w:val="24"/>
-              </w:rPr>
-              <w:t xml:space="preserve"> ve Ön Hazırlık</w:t>
+                <w:rFonts w:ascii="Times New Roman" w:hAnsi="Times New Roman" w:cs="Times New Roman"/>
+                <w:b/>
+                <w:sz w:val="24"/>
+                <w:szCs w:val="24"/>
+              </w:rPr>
+            </w:pPr>
+            <w:r>
+              <w:rPr>
+                <w:rFonts w:ascii="Times New Roman" w:hAnsi="Times New Roman" w:cs="Times New Roman"/>
+                <w:b/>
+                <w:sz w:val="24"/>
+                <w:szCs w:val="24"/>
+              </w:rPr>
+              <w:t>Hazır Bulunuşluk ve Ön Hazırlık</w:t>
             </w:r>
           </w:p>
         </w:tc>
@@ -679,8 +654,7 @@
           <w:p>
             <w:pPr>
               <w:rPr>
-                <w:rFonts w:cstheme="minorHAnsi"/>
-                <w:b/>
+                <w:rFonts w:ascii="Times New Roman" w:hAnsi="Times New Roman" w:cs="Times New Roman"/>
                 <w:sz w:val="24"/>
                 <w:szCs w:val="24"/>
               </w:rPr>
@@ -688,8 +662,7 @@
             <w:proofErr w:type="spellStart"/>
             <w:r>
               <w:rPr>
-                <w:rFonts w:cstheme="minorHAnsi"/>
-                <w:b/>
+                <w:rFonts w:ascii="Times New Roman" w:hAnsi="Times New Roman" w:cs="Times New Roman"/>
                 <w:sz w:val="24"/>
                 <w:szCs w:val="24"/>
               </w:rPr>
@@ -698,28 +671,15 @@
             <w:proofErr w:type="spellEnd"/>
             <w:r>
               <w:rPr>
-                <w:rFonts w:cstheme="minorHAnsi"/>
-                <w:b/>
-                <w:sz w:val="24"/>
-                <w:szCs w:val="24"/>
-              </w:rPr>
-              <w:t xml:space="preserve"> </w:t>
-            </w:r>
-            <w:proofErr w:type="spellStart"/>
-            <w:r>
-              <w:rPr>
-                <w:rFonts w:cstheme="minorHAnsi"/>
-                <w:b/>
-                <w:sz w:val="24"/>
-                <w:szCs w:val="24"/>
-              </w:rPr>
-              <w:t>programınını</w:t>
-            </w:r>
-            <w:proofErr w:type="spellEnd"/>
-            <w:r>
-              <w:rPr>
-                <w:rFonts w:cstheme="minorHAnsi"/>
-                <w:b/>
+                <w:rFonts w:ascii="Times New Roman" w:hAnsi="Times New Roman" w:cs="Times New Roman"/>
+                <w:sz w:val="24"/>
+                <w:szCs w:val="24"/>
+              </w:rPr>
+              <w:t xml:space="preserve"> programını</w:t>
+            </w:r>
+            <w:r>
+              <w:rPr>
+                <w:rFonts w:ascii="Times New Roman" w:hAnsi="Times New Roman" w:cs="Times New Roman"/>
                 <w:sz w:val="24"/>
                 <w:szCs w:val="24"/>
               </w:rPr>
@@ -729,8 +689,7 @@
           <w:p>
             <w:pPr>
               <w:rPr>
-                <w:rFonts w:cstheme="minorHAnsi"/>
-                <w:b/>
+                <w:rFonts w:ascii="Times New Roman" w:hAnsi="Times New Roman" w:cs="Times New Roman"/>
                 <w:sz w:val="24"/>
                 <w:szCs w:val="24"/>
               </w:rPr>
@@ -738,34 +697,13 @@
             <w:proofErr w:type="gramStart"/>
             <w:r>
               <w:rPr>
-                <w:rFonts w:cstheme="minorHAnsi"/>
-                <w:b/>
+                <w:rFonts w:ascii="Times New Roman" w:hAnsi="Times New Roman" w:cs="Times New Roman"/>
                 <w:sz w:val="24"/>
                 <w:szCs w:val="24"/>
               </w:rPr>
               <w:t>Nesnelere hareket verebilme.</w:t>
             </w:r>
             <w:proofErr w:type="gramEnd"/>
-          </w:p>
-          <w:p>
-            <w:pPr>
-              <w:rPr>
-                <w:rFonts w:cstheme="minorHAnsi"/>
-                <w:b/>
-                <w:sz w:val="24"/>
-                <w:szCs w:val="24"/>
-              </w:rPr>
-            </w:pPr>
-          </w:p>
-          <w:p>
-            <w:pPr>
-              <w:rPr>
-                <w:rFonts w:cstheme="minorHAnsi"/>
-                <w:b/>
-                <w:sz w:val="24"/>
-                <w:szCs w:val="24"/>
-              </w:rPr>
-            </w:pPr>
           </w:p>
         </w:tc>
       </w:tr>
@@ -781,15 +719,15 @@
           <w:p>
             <w:pPr>
               <w:rPr>
-                <w:rFonts w:cstheme="minorHAnsi"/>
-                <w:b/>
-                <w:sz w:val="24"/>
-                <w:szCs w:val="24"/>
-              </w:rPr>
-            </w:pPr>
-            <w:r>
-              <w:rPr>
-                <w:rFonts w:cstheme="minorHAnsi"/>
+                <w:rFonts w:ascii="Times New Roman" w:hAnsi="Times New Roman" w:cs="Times New Roman"/>
+                <w:b/>
+                <w:sz w:val="24"/>
+                <w:szCs w:val="24"/>
+              </w:rPr>
+            </w:pPr>
+            <w:r>
+              <w:rPr>
+                <w:rFonts w:ascii="Times New Roman" w:hAnsi="Times New Roman" w:cs="Times New Roman"/>
                 <w:b/>
                 <w:sz w:val="24"/>
                 <w:szCs w:val="24"/>
@@ -805,46 +743,79 @@
           </w:tcPr>
           <w:p>
             <w:pPr>
-              <w:rPr>
-                <w:rFonts w:cstheme="minorHAnsi"/>
-                <w:b/>
-                <w:sz w:val="24"/>
-                <w:szCs w:val="24"/>
-              </w:rPr>
-            </w:pPr>
-            <w:r>
-              <w:rPr>
-                <w:rFonts w:cstheme="minorHAnsi"/>
-                <w:b/>
-                <w:sz w:val="24"/>
-                <w:szCs w:val="24"/>
-              </w:rPr>
-              <w:t xml:space="preserve">Dikkat çekme: Öğretmen “Bugünkü etkinliğimiz için iki öğrenciye ihtiyacım var gelmek isteyen var mı?” diye sorar. Öğretmen tahtaya çıkması için iki öğrenci seçer. Öğrencilerden birine “Sen robot olacaksın ve arkadaşın elini yukarı kaldırdığında yukarı gideceksin, aşağıya indirdiğinde aşağıya gideceksin. Sağa-sola hareket ettirdiğinde sağa sola hareket edeceksin.” der. Diğer öğrenciye de “Sen de elinle arkadaşına gitmesi gereken yeri işaret edeceksin.” denir. Öğrencilerin bir süre bu oyunu oynaması sağlanır. </w:t>
-            </w:r>
-          </w:p>
-          <w:p>
-            <w:pPr>
-              <w:rPr>
-                <w:rFonts w:cstheme="minorHAnsi"/>
-                <w:b/>
-                <w:sz w:val="24"/>
-                <w:szCs w:val="24"/>
-              </w:rPr>
-            </w:pPr>
-            <w:r>
-              <w:rPr>
-                <w:rFonts w:cstheme="minorHAnsi"/>
-                <w:b/>
-                <w:sz w:val="24"/>
-                <w:szCs w:val="24"/>
-              </w:rPr>
-              <w:t xml:space="preserve">Güdülenme: Öğretmen “Şimdi bu oyunu </w:t>
+              <w:jc w:val="both"/>
+              <w:rPr>
+                <w:rFonts w:ascii="Times New Roman" w:hAnsi="Times New Roman" w:cs="Times New Roman"/>
+                <w:sz w:val="24"/>
+                <w:szCs w:val="24"/>
+              </w:rPr>
+            </w:pPr>
+            <w:r>
+              <w:rPr>
+                <w:rFonts w:ascii="Times New Roman" w:hAnsi="Times New Roman" w:cs="Times New Roman"/>
+                <w:b/>
+                <w:sz w:val="24"/>
+                <w:szCs w:val="24"/>
+              </w:rPr>
+              <w:t>Dikkat Ç</w:t>
+            </w:r>
+            <w:r>
+              <w:rPr>
+                <w:rFonts w:ascii="Times New Roman" w:hAnsi="Times New Roman" w:cs="Times New Roman"/>
+                <w:b/>
+                <w:sz w:val="24"/>
+                <w:szCs w:val="24"/>
+              </w:rPr>
+              <w:t>ekme:</w:t>
+            </w:r>
+            <w:r>
+              <w:rPr>
+                <w:rFonts w:ascii="Times New Roman" w:hAnsi="Times New Roman" w:cs="Times New Roman"/>
+                <w:sz w:val="24"/>
+                <w:szCs w:val="24"/>
+              </w:rPr>
+              <w:t xml:space="preserve"> Öğretmen “Bugünkü etkinliğimiz için iki öğrenciye ihtiyacım var gelmek isteyen var mı?” diye sorar. Öğretmen tahtaya çıkması için iki öğrenci seçer. Öğrencilerden birine “Sen robot olacaksın ve arkadaşın elini yukarı kaldırdığında yukarı gideceksin, aşağıya indirdiğinde aşağıya gideceksin. Sağa-sola hareket ettirdiğinde sağa sola hareket edeceksin.” der. Diğer öğrenciye de “Sen de elinle arkadaşına gitmesi gereken yeri işaret edeceksin.” denir. Öğrencilerin bir süre bu oyunu oynaması sağlanır. </w:t>
+            </w:r>
+          </w:p>
+          <w:p>
+            <w:pPr>
+              <w:jc w:val="both"/>
+              <w:rPr>
+                <w:rFonts w:ascii="Times New Roman" w:hAnsi="Times New Roman" w:cs="Times New Roman"/>
+                <w:sz w:val="24"/>
+                <w:szCs w:val="24"/>
+              </w:rPr>
+            </w:pPr>
+            <w:r>
+              <w:rPr>
+                <w:rFonts w:ascii="Times New Roman" w:hAnsi="Times New Roman" w:cs="Times New Roman"/>
+                <w:b/>
+                <w:sz w:val="24"/>
+                <w:szCs w:val="24"/>
+              </w:rPr>
+              <w:t>Güdüle</w:t>
+            </w:r>
+            <w:r>
+              <w:rPr>
+                <w:rFonts w:ascii="Times New Roman" w:hAnsi="Times New Roman" w:cs="Times New Roman"/>
+                <w:b/>
+                <w:sz w:val="24"/>
+                <w:szCs w:val="24"/>
+              </w:rPr>
+              <w:t>me:</w:t>
+            </w:r>
+            <w:r>
+              <w:rPr>
+                <w:rFonts w:ascii="Times New Roman" w:hAnsi="Times New Roman" w:cs="Times New Roman"/>
+                <w:sz w:val="24"/>
+                <w:szCs w:val="24"/>
+              </w:rPr>
+              <w:t xml:space="preserve"> Öğretmen “Şimdi bu oyunu </w:t>
             </w:r>
             <w:proofErr w:type="spellStart"/>
             <w:r>
               <w:rPr>
-                <w:rFonts w:cstheme="minorHAnsi"/>
-                <w:b/>
+                <w:rFonts w:ascii="Times New Roman" w:hAnsi="Times New Roman" w:cs="Times New Roman"/>
                 <w:sz w:val="24"/>
                 <w:szCs w:val="24"/>
               </w:rPr>
@@ -853,56 +824,76 @@
             <w:proofErr w:type="spellEnd"/>
             <w:r>
               <w:rPr>
-                <w:rFonts w:cstheme="minorHAnsi"/>
-                <w:b/>
-                <w:sz w:val="24"/>
-                <w:szCs w:val="24"/>
-              </w:rPr>
-              <w:t xml:space="preserve"> programında yapmak ister </w:t>
+                <w:rFonts w:ascii="Times New Roman" w:hAnsi="Times New Roman" w:cs="Times New Roman"/>
+                <w:sz w:val="24"/>
+                <w:szCs w:val="24"/>
+              </w:rPr>
+              <w:t xml:space="preserve"> programında yapmak ister misiniz?”diye sorar.</w:t>
+            </w:r>
+          </w:p>
+          <w:p>
+            <w:pPr>
+              <w:jc w:val="both"/>
+              <w:rPr>
+                <w:rFonts w:ascii="Times New Roman" w:hAnsi="Times New Roman" w:cs="Times New Roman"/>
+                <w:sz w:val="24"/>
+                <w:szCs w:val="24"/>
+              </w:rPr>
+            </w:pPr>
+            <w:r>
+              <w:rPr>
+                <w:rFonts w:ascii="Times New Roman" w:hAnsi="Times New Roman" w:cs="Times New Roman"/>
+                <w:b/>
+                <w:sz w:val="24"/>
+                <w:szCs w:val="24"/>
+              </w:rPr>
+              <w:t>Dersin İşlenişi:</w:t>
+            </w:r>
+            <w:r>
+              <w:rPr>
+                <w:rFonts w:ascii="Times New Roman" w:hAnsi="Times New Roman" w:cs="Times New Roman"/>
+                <w:sz w:val="24"/>
+                <w:szCs w:val="24"/>
+              </w:rPr>
+              <w:t xml:space="preserve"> Öğretmen </w:t>
             </w:r>
             <w:proofErr w:type="spellStart"/>
             <w:r>
               <w:rPr>
-                <w:rFonts w:cstheme="minorHAnsi"/>
-                <w:b/>
-                <w:sz w:val="24"/>
-                <w:szCs w:val="24"/>
-              </w:rPr>
-              <w:t>misiniz?”diye</w:t>
+                <w:rFonts w:ascii="Times New Roman" w:hAnsi="Times New Roman" w:cs="Times New Roman"/>
+                <w:sz w:val="24"/>
+                <w:szCs w:val="24"/>
+              </w:rPr>
+              <w:t>block</w:t>
             </w:r>
             <w:proofErr w:type="spellEnd"/>
             <w:r>
               <w:rPr>
-                <w:rFonts w:cstheme="minorHAnsi"/>
-                <w:b/>
-                <w:sz w:val="24"/>
-                <w:szCs w:val="24"/>
-              </w:rPr>
-              <w:t xml:space="preserve"> sorar.</w:t>
-            </w:r>
-          </w:p>
-          <w:p>
-            <w:pPr>
-              <w:rPr>
-                <w:rFonts w:cstheme="minorHAnsi"/>
-                <w:b/>
-                <w:sz w:val="24"/>
-                <w:szCs w:val="24"/>
-              </w:rPr>
-            </w:pPr>
-            <w:r>
-              <w:rPr>
-                <w:rFonts w:cstheme="minorHAnsi"/>
-                <w:b/>
-                <w:sz w:val="24"/>
-                <w:szCs w:val="24"/>
-              </w:rPr>
-              <w:t>Dersin İşlenişi:</w:t>
-            </w:r>
-            <w:r>
-              <w:rPr>
-                <w:rFonts w:cstheme="minorHAnsi"/>
-                <w:b/>
+                <w:rFonts w:ascii="Times New Roman" w:hAnsi="Times New Roman" w:cs="Times New Roman"/>
+                <w:sz w:val="24"/>
+                <w:szCs w:val="24"/>
+              </w:rPr>
+              <w:t xml:space="preserve"> programında a</w:t>
+            </w:r>
+            <w:r>
+              <w:rPr>
+                <w:rFonts w:ascii="Times New Roman" w:hAnsi="Times New Roman" w:cs="Times New Roman"/>
+                <w:sz w:val="24"/>
+                <w:szCs w:val="24"/>
+              </w:rPr>
+              <w:t>rka plan ve karakteri ekler</w:t>
+            </w:r>
+            <w:r>
+              <w:rPr>
+                <w:rFonts w:ascii="Times New Roman" w:hAnsi="Times New Roman" w:cs="Times New Roman"/>
+                <w:sz w:val="24"/>
+                <w:szCs w:val="24"/>
+              </w:rPr>
+              <w:t>.</w:t>
+            </w:r>
+            <w:r>
+              <w:rPr>
+                <w:rFonts w:ascii="Times New Roman" w:hAnsi="Times New Roman" w:cs="Times New Roman"/>
                 <w:sz w:val="24"/>
                 <w:szCs w:val="24"/>
               </w:rPr>
@@ -910,37 +901,129 @@
             </w:r>
             <w:r>
               <w:rPr>
-                <w:rFonts w:cstheme="minorHAnsi"/>
-                <w:b/>
-                <w:sz w:val="24"/>
-                <w:szCs w:val="24"/>
-              </w:rPr>
-              <w:t xml:space="preserve">Öğretmen </w:t>
-            </w:r>
-            <w:proofErr w:type="spellStart"/>
-            <w:r>
-              <w:rPr>
-                <w:rFonts w:cstheme="minorHAnsi"/>
-                <w:b/>
-                <w:sz w:val="24"/>
-                <w:szCs w:val="24"/>
-              </w:rPr>
-              <w:t>Mblock</w:t>
-            </w:r>
-            <w:proofErr w:type="spellEnd"/>
-            <w:r>
-              <w:rPr>
-                <w:rFonts w:cstheme="minorHAnsi"/>
-                <w:b/>
-                <w:sz w:val="24"/>
-                <w:szCs w:val="24"/>
-              </w:rPr>
-              <w:t xml:space="preserve"> programını açar</w:t>
-            </w:r>
-            <w:r>
-              <w:rPr>
-                <w:rFonts w:cstheme="minorHAnsi"/>
-                <w:b/>
+                <w:rFonts w:ascii="Times New Roman" w:hAnsi="Times New Roman" w:cs="Times New Roman"/>
+                <w:sz w:val="24"/>
+                <w:szCs w:val="24"/>
+              </w:rPr>
+              <w:t>Uzantılar kısmından “makine öğrenimi</w:t>
+            </w:r>
+            <w:r>
+              <w:rPr>
+                <w:rFonts w:ascii="Times New Roman" w:hAnsi="Times New Roman" w:cs="Times New Roman"/>
+                <w:sz w:val="24"/>
+                <w:szCs w:val="24"/>
+              </w:rPr>
+              <w:t>” uzantısı</w:t>
+            </w:r>
+            <w:r>
+              <w:rPr>
+                <w:rFonts w:ascii="Times New Roman" w:hAnsi="Times New Roman" w:cs="Times New Roman"/>
+                <w:sz w:val="24"/>
+                <w:szCs w:val="24"/>
+              </w:rPr>
+              <w:t>nı ekleyerek dosyayı kaydeder. Kay</w:t>
+            </w:r>
+            <w:r>
+              <w:rPr>
+                <w:rFonts w:ascii="Times New Roman" w:hAnsi="Times New Roman" w:cs="Times New Roman"/>
+                <w:sz w:val="24"/>
+                <w:szCs w:val="24"/>
+              </w:rPr>
+              <w:t>de</w:t>
+            </w:r>
+            <w:r>
+              <w:rPr>
+                <w:rFonts w:ascii="Times New Roman" w:hAnsi="Times New Roman" w:cs="Times New Roman"/>
+                <w:sz w:val="24"/>
+                <w:szCs w:val="24"/>
+              </w:rPr>
+              <w:t>dilen dosya ö</w:t>
+            </w:r>
+            <w:r>
+              <w:rPr>
+                <w:rFonts w:ascii="Times New Roman" w:hAnsi="Times New Roman" w:cs="Times New Roman"/>
+                <w:sz w:val="24"/>
+                <w:szCs w:val="24"/>
+              </w:rPr>
+              <w:t>ğrencilerin bilgisayarına yollan</w:t>
+            </w:r>
+            <w:r>
+              <w:rPr>
+                <w:rFonts w:ascii="Times New Roman" w:hAnsi="Times New Roman" w:cs="Times New Roman"/>
+                <w:sz w:val="24"/>
+                <w:szCs w:val="24"/>
+              </w:rPr>
+              <w:t>arak öğrencilerden bu dosyayı açmaları istenir.</w:t>
+            </w:r>
+            <w:r>
+              <w:rPr>
+                <w:rFonts w:ascii="Times New Roman" w:hAnsi="Times New Roman" w:cs="Times New Roman"/>
+                <w:sz w:val="24"/>
+                <w:szCs w:val="24"/>
+              </w:rPr>
+              <w:t xml:space="preserve"> </w:t>
+            </w:r>
+            <w:r>
+              <w:rPr>
+                <w:rFonts w:ascii="Times New Roman" w:hAnsi="Times New Roman" w:cs="Times New Roman"/>
+                <w:sz w:val="24"/>
+                <w:szCs w:val="24"/>
+              </w:rPr>
+              <w:t>E</w:t>
+            </w:r>
+            <w:r>
+              <w:rPr>
+                <w:rFonts w:ascii="Times New Roman" w:hAnsi="Times New Roman" w:cs="Times New Roman"/>
+                <w:sz w:val="24"/>
+                <w:szCs w:val="24"/>
+              </w:rPr>
+              <w:t xml:space="preserve">ğitim modeli butonuna basılarak </w:t>
+            </w:r>
+            <w:r>
+              <w:rPr>
+                <w:rFonts w:ascii="Times New Roman" w:hAnsi="Times New Roman" w:cs="Times New Roman"/>
+                <w:sz w:val="24"/>
+                <w:szCs w:val="24"/>
+              </w:rPr>
+              <w:t xml:space="preserve">sağ-sol-yukarı-aşağı </w:t>
+            </w:r>
+            <w:r>
+              <w:rPr>
+                <w:rFonts w:ascii="Times New Roman" w:hAnsi="Times New Roman" w:cs="Times New Roman"/>
+                <w:sz w:val="24"/>
+                <w:szCs w:val="24"/>
+              </w:rPr>
+              <w:t xml:space="preserve">yazılı </w:t>
+            </w:r>
+            <w:proofErr w:type="gramStart"/>
+            <w:r>
+              <w:rPr>
+                <w:rFonts w:ascii="Times New Roman" w:hAnsi="Times New Roman" w:cs="Times New Roman"/>
+                <w:sz w:val="24"/>
+                <w:szCs w:val="24"/>
+              </w:rPr>
+              <w:t>kağıtlar</w:t>
+            </w:r>
+            <w:proofErr w:type="gramEnd"/>
+            <w:r>
+              <w:rPr>
+                <w:rFonts w:ascii="Times New Roman" w:hAnsi="Times New Roman" w:cs="Times New Roman"/>
+                <w:sz w:val="24"/>
+                <w:szCs w:val="24"/>
+              </w:rPr>
+              <w:t xml:space="preserve"> ve boş ekran öğrenciler tarafından programa tanıtıl</w:t>
+            </w:r>
+            <w:r>
+              <w:rPr>
+                <w:rFonts w:ascii="Times New Roman" w:hAnsi="Times New Roman" w:cs="Times New Roman"/>
+                <w:sz w:val="24"/>
+                <w:szCs w:val="24"/>
+              </w:rPr>
+              <w:t>ır</w:t>
+            </w:r>
+            <w:r>
+              <w:rPr>
+                <w:rFonts w:ascii="Times New Roman" w:hAnsi="Times New Roman" w:cs="Times New Roman"/>
                 <w:sz w:val="24"/>
                 <w:szCs w:val="24"/>
               </w:rPr>
@@ -948,8 +1031,15 @@
             </w:r>
             <w:r>
               <w:rPr>
-                <w:rFonts w:cstheme="minorHAnsi"/>
-                <w:b/>
+                <w:rFonts w:ascii="Times New Roman" w:hAnsi="Times New Roman" w:cs="Times New Roman"/>
+                <w:sz w:val="24"/>
+                <w:szCs w:val="24"/>
+              </w:rPr>
+              <w:t xml:space="preserve"> Daha önceden oluşturulan örnek kod blokları öğrencilere gösterilir.</w:t>
+            </w:r>
+            <w:r>
+              <w:rPr>
+                <w:rFonts w:ascii="Times New Roman" w:hAnsi="Times New Roman" w:cs="Times New Roman"/>
                 <w:sz w:val="24"/>
                 <w:szCs w:val="24"/>
               </w:rPr>
@@ -957,353 +1047,69 @@
             </w:r>
             <w:r>
               <w:rPr>
-                <w:rFonts w:cstheme="minorHAnsi"/>
-                <w:b/>
-                <w:sz w:val="24"/>
-                <w:szCs w:val="24"/>
-              </w:rPr>
-              <w:t>Arka plan ve karakteri ekler</w:t>
-            </w:r>
-            <w:r>
-              <w:rPr>
-                <w:rFonts w:cstheme="minorHAnsi"/>
-                <w:b/>
-                <w:sz w:val="24"/>
-                <w:szCs w:val="24"/>
-              </w:rPr>
-              <w:t>.</w:t>
-            </w:r>
-            <w:r>
-              <w:rPr>
-                <w:rFonts w:cstheme="minorHAnsi"/>
-                <w:b/>
-                <w:sz w:val="24"/>
-                <w:szCs w:val="24"/>
-              </w:rPr>
-              <w:t xml:space="preserve"> </w:t>
-            </w:r>
-            <w:r>
-              <w:rPr>
-                <w:rFonts w:cstheme="minorHAnsi"/>
-                <w:b/>
-                <w:sz w:val="24"/>
-                <w:szCs w:val="24"/>
-              </w:rPr>
-              <w:t xml:space="preserve">Uzantılar kısmından “makine öğrenimi uzantısı” </w:t>
-            </w:r>
-            <w:r>
-              <w:rPr>
-                <w:rFonts w:cstheme="minorHAnsi"/>
-                <w:b/>
-                <w:sz w:val="24"/>
-                <w:szCs w:val="24"/>
-              </w:rPr>
-              <w:t>alınır</w:t>
-            </w:r>
-            <w:r>
-              <w:rPr>
-                <w:rFonts w:cstheme="minorHAnsi"/>
-                <w:b/>
-                <w:sz w:val="24"/>
-                <w:szCs w:val="24"/>
-              </w:rPr>
-              <w:t>.</w:t>
-            </w:r>
-          </w:p>
-          <w:p>
-            <w:pPr>
-              <w:rPr>
-                <w:rFonts w:cstheme="minorHAnsi"/>
-                <w:b/>
-                <w:sz w:val="24"/>
-                <w:szCs w:val="24"/>
-              </w:rPr>
-            </w:pPr>
-            <w:r>
-              <w:rPr>
-                <w:noProof/>
-                <w:lang w:eastAsia="tr-TR"/>
-              </w:rPr>
-              <w:drawing>
-                <wp:inline distT="0" distB="0" distL="0" distR="0" wp14:anchorId="23B1A465" wp14:editId="70FC6957">
-                  <wp:extent cx="998220" cy="1463605"/>
-                  <wp:effectExtent l="0" t="0" r="0" b="3810"/>
-                  <wp:docPr id="1" name="Resim 1"/>
-                  <wp:cNvGraphicFramePr>
-                    <a:graphicFrameLocks xmlns:a="http://schemas.openxmlformats.org/drawingml/2006/main" noChangeAspect="1"/>
-                  </wp:cNvGraphicFramePr>
-                  <a:graphic xmlns:a="http://schemas.openxmlformats.org/drawingml/2006/main">
-                    <a:graphicData uri="http://schemas.openxmlformats.org/drawingml/2006/picture">
-                      <pic:pic xmlns:pic="http://schemas.openxmlformats.org/drawingml/2006/picture">
-                        <pic:nvPicPr>
-                          <pic:cNvPr id="0" name=""/>
-                          <pic:cNvPicPr/>
-                        </pic:nvPicPr>
-                        <pic:blipFill rotWithShape="1">
-                          <a:blip r:embed="rId5"/>
-                          <a:srcRect l="50993" t="2822"/>
-                          <a:stretch/>
-                        </pic:blipFill>
-                        <pic:spPr bwMode="auto">
-                          <a:xfrm>
-                            <a:off x="0" y="0"/>
-                            <a:ext cx="999578" cy="1465596"/>
-                          </a:xfrm>
-                          <a:prstGeom prst="rect">
-                            <a:avLst/>
-                          </a:prstGeom>
-                          <a:ln>
-                            <a:noFill/>
-                          </a:ln>
-                          <a:extLst>
-                            <a:ext uri="{53640926-AAD7-44D8-BBD7-CCE9431645EC}">
-                              <a14:shadowObscured xmlns:a14="http://schemas.microsoft.com/office/drawing/2010/main"/>
-                            </a:ext>
-                          </a:extLst>
-                        </pic:spPr>
-                      </pic:pic>
-                    </a:graphicData>
-                  </a:graphic>
-                </wp:inline>
-              </w:drawing>
-            </w:r>
-          </w:p>
-          <w:p>
-            <w:pPr>
-              <w:rPr>
-                <w:rFonts w:cstheme="minorHAnsi"/>
-                <w:b/>
-                <w:sz w:val="24"/>
-                <w:szCs w:val="24"/>
-              </w:rPr>
-            </w:pPr>
-          </w:p>
-          <w:p>
-            <w:pPr>
-              <w:rPr>
-                <w:rFonts w:cstheme="minorHAnsi"/>
-                <w:b/>
-                <w:sz w:val="24"/>
-                <w:szCs w:val="24"/>
-              </w:rPr>
-            </w:pPr>
-            <w:r>
-              <w:rPr>
-                <w:rFonts w:cstheme="minorHAnsi"/>
-                <w:b/>
-                <w:sz w:val="24"/>
-                <w:szCs w:val="24"/>
-              </w:rPr>
-              <w:lastRenderedPageBreak/>
-              <w:t>E</w:t>
-            </w:r>
-            <w:r>
-              <w:rPr>
-                <w:rFonts w:cstheme="minorHAnsi"/>
-                <w:b/>
-                <w:sz w:val="24"/>
-                <w:szCs w:val="24"/>
-              </w:rPr>
-              <w:t xml:space="preserve">ğitim modeli butonuna basılarak </w:t>
-            </w:r>
-            <w:r>
-              <w:rPr>
-                <w:rFonts w:cstheme="minorHAnsi"/>
-                <w:b/>
-                <w:sz w:val="24"/>
-                <w:szCs w:val="24"/>
-              </w:rPr>
-              <w:t xml:space="preserve">sağ-sol-yukarı-aşağı </w:t>
-            </w:r>
-            <w:r>
-              <w:rPr>
-                <w:rFonts w:cstheme="minorHAnsi"/>
-                <w:b/>
-                <w:sz w:val="24"/>
-                <w:szCs w:val="24"/>
-              </w:rPr>
-              <w:t xml:space="preserve">yazılı </w:t>
+                <w:rFonts w:ascii="Times New Roman" w:hAnsi="Times New Roman" w:cs="Times New Roman"/>
+                <w:sz w:val="24"/>
+                <w:szCs w:val="24"/>
+              </w:rPr>
+              <w:t xml:space="preserve">Öğrencilerden kameraya tutulan </w:t>
             </w:r>
             <w:proofErr w:type="gramStart"/>
             <w:r>
               <w:rPr>
-                <w:rFonts w:cstheme="minorHAnsi"/>
-                <w:b/>
-                <w:sz w:val="24"/>
-                <w:szCs w:val="24"/>
-              </w:rPr>
-              <w:t>kağıtlar</w:t>
+                <w:rFonts w:ascii="Times New Roman" w:hAnsi="Times New Roman" w:cs="Times New Roman"/>
+                <w:sz w:val="24"/>
+                <w:szCs w:val="24"/>
+              </w:rPr>
+              <w:t>kağıtlardaki</w:t>
             </w:r>
             <w:proofErr w:type="gramEnd"/>
             <w:r>
               <w:rPr>
-                <w:rFonts w:cstheme="minorHAnsi"/>
-                <w:b/>
-                <w:sz w:val="24"/>
-                <w:szCs w:val="24"/>
-              </w:rPr>
-              <w:t xml:space="preserve"> ve boş ekran programa tanıtır</w:t>
-            </w:r>
-            <w:r>
-              <w:rPr>
-                <w:rFonts w:cstheme="minorHAnsi"/>
-                <w:b/>
-                <w:sz w:val="24"/>
-                <w:szCs w:val="24"/>
-              </w:rPr>
-              <w:t xml:space="preserve">. </w:t>
-            </w:r>
-            <w:r>
-              <w:rPr>
-                <w:rFonts w:cstheme="minorHAnsi"/>
-                <w:b/>
-                <w:sz w:val="24"/>
-                <w:szCs w:val="24"/>
-              </w:rPr>
-              <w:t>Engeller tek bir karakter olarak eklenir</w:t>
-            </w:r>
-            <w:bookmarkStart w:id="0" w:name="_GoBack"/>
-            <w:bookmarkEnd w:id="0"/>
-            <w:r>
-              <w:rPr>
-                <w:rFonts w:cstheme="minorHAnsi"/>
-                <w:b/>
-                <w:sz w:val="24"/>
-                <w:szCs w:val="24"/>
-              </w:rPr>
-              <w:t>.</w:t>
-            </w:r>
-          </w:p>
-          <w:p>
-            <w:pPr>
-              <w:rPr>
-                <w:rFonts w:cstheme="minorHAnsi"/>
-                <w:b/>
-                <w:sz w:val="24"/>
-                <w:szCs w:val="24"/>
-              </w:rPr>
-            </w:pPr>
-          </w:p>
-          <w:p>
-            <w:pPr>
-              <w:rPr>
-                <w:rFonts w:cstheme="minorHAnsi"/>
-                <w:b/>
-                <w:sz w:val="24"/>
-                <w:szCs w:val="24"/>
-              </w:rPr>
-            </w:pPr>
-            <w:r>
-              <w:rPr>
-                <w:rFonts w:cstheme="minorHAnsi"/>
-                <w:b/>
-                <w:noProof/>
-                <w:sz w:val="24"/>
-                <w:szCs w:val="24"/>
-                <w:lang w:eastAsia="tr-TR"/>
-              </w:rPr>
-              <w:drawing>
-                <wp:inline distT="0" distB="0" distL="0" distR="0">
-                  <wp:extent cx="4053840" cy="2705100"/>
-                  <wp:effectExtent l="0" t="0" r="3810" b="0"/>
-                  <wp:docPr id="2" name="Resim 2" descr="C:\Users\Lenovo\AppData\Local\Microsoft\Windows\INetCache\Content.Word\yönler_engel.jpeg"/>
-                  <wp:cNvGraphicFramePr>
-                    <a:graphicFrameLocks xmlns:a="http://schemas.openxmlformats.org/drawingml/2006/main" noChangeAspect="1"/>
-                  </wp:cNvGraphicFramePr>
-                  <a:graphic xmlns:a="http://schemas.openxmlformats.org/drawingml/2006/main">
-                    <a:graphicData uri="http://schemas.openxmlformats.org/drawingml/2006/picture">
-                      <pic:pic xmlns:pic="http://schemas.openxmlformats.org/drawingml/2006/picture">
-                        <pic:nvPicPr>
-                          <pic:cNvPr id="0" name="Picture 18" descr="C:\Users\Lenovo\AppData\Local\Microsoft\Windows\INetCache\Content.Word\yönler_engel.jpeg"/>
-                          <pic:cNvPicPr>
-                            <a:picLocks noChangeAspect="1" noChangeArrowheads="1"/>
-                          </pic:cNvPicPr>
-                        </pic:nvPicPr>
-                        <pic:blipFill>
-                          <a:blip r:embed="rId6" cstate="print">
-                            <a:extLst>
-                              <a:ext uri="{28A0092B-C50C-407E-A947-70E740481C1C}">
-                                <a14:useLocalDpi xmlns:a14="http://schemas.microsoft.com/office/drawing/2010/main" val="0"/>
-                              </a:ext>
-                            </a:extLst>
-                          </a:blip>
-                          <a:srcRect/>
-                          <a:stretch>
-                            <a:fillRect/>
-                          </a:stretch>
-                        </pic:blipFill>
-                        <pic:spPr bwMode="auto">
-                          <a:xfrm>
-                            <a:off x="0" y="0"/>
-                            <a:ext cx="4053840" cy="2705100"/>
-                          </a:xfrm>
-                          <a:prstGeom prst="rect">
-                            <a:avLst/>
-                          </a:prstGeom>
-                          <a:noFill/>
-                          <a:ln>
-                            <a:noFill/>
-                          </a:ln>
-                        </pic:spPr>
-                      </pic:pic>
-                    </a:graphicData>
-                  </a:graphic>
-                </wp:inline>
-              </w:drawing>
-            </w:r>
-          </w:p>
-          <w:p>
-            <w:pPr>
-              <w:rPr>
-                <w:rFonts w:cstheme="minorHAnsi"/>
-                <w:b/>
-                <w:sz w:val="24"/>
-                <w:szCs w:val="24"/>
-              </w:rPr>
-            </w:pPr>
-          </w:p>
-          <w:p>
-            <w:pPr>
-              <w:rPr>
-                <w:rFonts w:cstheme="minorHAnsi"/>
-                <w:b/>
-                <w:sz w:val="24"/>
-                <w:szCs w:val="24"/>
-              </w:rPr>
-            </w:pPr>
-            <w:r>
-              <w:rPr>
-                <w:rFonts w:cstheme="minorHAnsi"/>
-                <w:b/>
-                <w:sz w:val="24"/>
-                <w:szCs w:val="24"/>
-              </w:rPr>
-              <w:t>Öğretmen g</w:t>
-            </w:r>
-            <w:r>
-              <w:rPr>
-                <w:rFonts w:cstheme="minorHAnsi"/>
-                <w:b/>
-                <w:sz w:val="24"/>
-                <w:szCs w:val="24"/>
-              </w:rPr>
-              <w:t>erekli kodlar</w:t>
-            </w:r>
-            <w:r>
-              <w:rPr>
-                <w:rFonts w:cstheme="minorHAnsi"/>
-                <w:b/>
-                <w:sz w:val="24"/>
-                <w:szCs w:val="24"/>
-              </w:rPr>
-              <w:t>ı yazar.</w:t>
-            </w:r>
-          </w:p>
-          <w:p>
-            <w:pPr>
-              <w:rPr>
-                <w:rFonts w:cstheme="minorHAnsi"/>
-                <w:b/>
+                <w:rFonts w:ascii="Times New Roman" w:hAnsi="Times New Roman" w:cs="Times New Roman"/>
+                <w:sz w:val="24"/>
+                <w:szCs w:val="24"/>
+              </w:rPr>
+              <w:t xml:space="preserve"> yönlerin algılanarak kuklanın ilgili yönlere gitmesi ile ilgili bir oyun yapmaları istenir.</w:t>
+            </w:r>
+          </w:p>
+          <w:p>
+            <w:pPr>
+              <w:rPr>
+                <w:rFonts w:ascii="Times New Roman" w:hAnsi="Times New Roman" w:cs="Times New Roman"/>
+                <w:sz w:val="24"/>
+                <w:szCs w:val="24"/>
+              </w:rPr>
+            </w:pPr>
+          </w:p>
+          <w:p>
+            <w:pPr>
+              <w:rPr>
+                <w:rFonts w:ascii="Times New Roman" w:hAnsi="Times New Roman" w:cs="Times New Roman"/>
+                <w:sz w:val="24"/>
+                <w:szCs w:val="24"/>
+              </w:rPr>
+            </w:pPr>
+            <w:r>
+              <w:rPr>
+                <w:rFonts w:ascii="Times New Roman" w:hAnsi="Times New Roman" w:cs="Times New Roman"/>
+                <w:sz w:val="24"/>
+                <w:szCs w:val="24"/>
+              </w:rPr>
+              <w:t>Örnek Kod</w:t>
+            </w:r>
+            <w:r>
+              <w:rPr>
+                <w:rFonts w:ascii="Times New Roman" w:hAnsi="Times New Roman" w:cs="Times New Roman"/>
+                <w:sz w:val="24"/>
+                <w:szCs w:val="24"/>
+              </w:rPr>
+              <w:t>:</w:t>
+            </w:r>
+          </w:p>
+          <w:p>
+            <w:pPr>
+              <w:rPr>
+                <w:rFonts w:ascii="Times New Roman" w:hAnsi="Times New Roman" w:cs="Times New Roman"/>
                 <w:color w:val="FF0000"/>
                 <w:sz w:val="24"/>
                 <w:szCs w:val="24"/>
@@ -1313,8 +1119,7 @@
           <w:p>
             <w:pPr>
               <w:rPr>
-                <w:rFonts w:cstheme="minorHAnsi"/>
-                <w:b/>
+                <w:rFonts w:ascii="Times New Roman" w:hAnsi="Times New Roman" w:cs="Times New Roman"/>
                 <w:color w:val="FF0000"/>
                 <w:sz w:val="24"/>
                 <w:szCs w:val="24"/>
@@ -1322,8 +1127,7 @@
             </w:pPr>
             <w:r>
               <w:rPr>
-                <w:rFonts w:cstheme="minorHAnsi"/>
-                <w:b/>
+                <w:rFonts w:ascii="Times New Roman" w:hAnsi="Times New Roman" w:cs="Times New Roman"/>
                 <w:color w:val="FF0000"/>
                 <w:sz w:val="24"/>
                 <w:szCs w:val="24"/>
@@ -1349,8 +1153,8 @@
                   <v:path o:extrusionok="f" gradientshapeok="t" o:connecttype="rect"/>
                   <o:lock v:ext="edit" aspectratio="t"/>
                 </v:shapetype>
-                <v:shape id="_x0000_i1025" type="#_x0000_t75" style="width:153.6pt;height:415.8pt">
-                  <v:imagedata r:id="rId7" o:title="yönler_kod"/>
+                <v:shape id="_x0000_i1025" type="#_x0000_t75" style="width:153.75pt;height:415.5pt">
+                  <v:imagedata r:id="rId4" o:title="yönler_kod"/>
                 </v:shape>
               </w:pict>
             </w:r>
@@ -1358,37 +1162,7 @@
           <w:p>
             <w:pPr>
               <w:rPr>
-                <w:rFonts w:cstheme="minorHAnsi"/>
-                <w:b/>
-                <w:sz w:val="24"/>
-                <w:szCs w:val="24"/>
-              </w:rPr>
-            </w:pPr>
-          </w:p>
-          <w:p>
-            <w:pPr>
-              <w:rPr>
-                <w:rFonts w:cstheme="minorHAnsi"/>
-                <w:b/>
-                <w:sz w:val="24"/>
-                <w:szCs w:val="24"/>
-              </w:rPr>
-            </w:pPr>
-            <w:r>
-              <w:rPr>
-                <w:rFonts w:cstheme="minorHAnsi"/>
-                <w:b/>
-                <w:sz w:val="24"/>
-                <w:szCs w:val="24"/>
-              </w:rPr>
-              <w:t>Karakterin verilen komutlara göre hareket etmesi sağlanır. Öğrencilerin de birer örnek yapması istenilir.</w:t>
-            </w:r>
-          </w:p>
-          <w:p>
-            <w:pPr>
-              <w:rPr>
-                <w:rFonts w:cstheme="minorHAnsi"/>
-                <w:b/>
+                <w:rFonts w:ascii="Times New Roman" w:hAnsi="Times New Roman" w:cs="Times New Roman"/>
                 <w:sz w:val="24"/>
                 <w:szCs w:val="24"/>
               </w:rPr>
@@ -1408,15 +1182,15 @@
           <w:p>
             <w:pPr>
               <w:rPr>
-                <w:rFonts w:cstheme="minorHAnsi"/>
-                <w:b/>
-                <w:sz w:val="24"/>
-                <w:szCs w:val="24"/>
-              </w:rPr>
-            </w:pPr>
-            <w:r>
-              <w:rPr>
-                <w:rFonts w:cstheme="minorHAnsi"/>
+                <w:rFonts w:ascii="Times New Roman" w:hAnsi="Times New Roman" w:cs="Times New Roman"/>
+                <w:b/>
+                <w:sz w:val="24"/>
+                <w:szCs w:val="24"/>
+              </w:rPr>
+            </w:pPr>
+            <w:r>
+              <w:rPr>
+                <w:rFonts w:ascii="Times New Roman" w:hAnsi="Times New Roman" w:cs="Times New Roman"/>
                 <w:b/>
                 <w:sz w:val="24"/>
                 <w:szCs w:val="24"/>
@@ -1431,50 +1205,481 @@
             <w:tcW w:w="5802" w:type="dxa"/>
             <w:vAlign w:val="center"/>
           </w:tcPr>
-          <w:p>
-            <w:pPr>
-              <w:rPr>
-                <w:rFonts w:cstheme="minorHAnsi"/>
-                <w:b/>
-                <w:sz w:val="24"/>
-                <w:szCs w:val="24"/>
-              </w:rPr>
-            </w:pPr>
-            <w:r>
-              <w:rPr>
-                <w:rFonts w:cstheme="minorHAnsi"/>
-                <w:b/>
-                <w:sz w:val="24"/>
-                <w:szCs w:val="24"/>
-              </w:rPr>
-              <w:t xml:space="preserve">Aynı tekniği kullanarak </w:t>
-            </w:r>
-            <w:proofErr w:type="spellStart"/>
-            <w:r>
-              <w:rPr>
-                <w:rFonts w:cstheme="minorHAnsi"/>
-                <w:b/>
-                <w:sz w:val="24"/>
-                <w:szCs w:val="24"/>
-              </w:rPr>
-              <w:t>mblock</w:t>
-            </w:r>
-            <w:proofErr w:type="spellEnd"/>
-            <w:r>
-              <w:rPr>
-                <w:rFonts w:cstheme="minorHAnsi"/>
-                <w:b/>
-                <w:sz w:val="24"/>
-                <w:szCs w:val="24"/>
-              </w:rPr>
-              <w:t xml:space="preserve"> üzerinde farklı etkinlikler yapılması istenir.</w:t>
-            </w:r>
-          </w:p>
-          <w:p>
-            <w:pPr>
-              <w:rPr>
-                <w:rFonts w:cstheme="minorHAnsi"/>
-                <w:b/>
+          <w:tbl>
+            <w:tblPr>
+              <w:tblW w:w="6798" w:type="dxa"/>
+              <w:tblBorders>
+                <w:top w:val="single" w:sz="4" w:space="0" w:color="auto"/>
+                <w:left w:val="single" w:sz="4" w:space="0" w:color="auto"/>
+                <w:bottom w:val="single" w:sz="4" w:space="0" w:color="auto"/>
+                <w:right w:val="single" w:sz="4" w:space="0" w:color="auto"/>
+              </w:tblBorders>
+              <w:tblLook w:val="04A0"/>
+            </w:tblPr>
+            <w:tblGrid>
+              <w:gridCol w:w="4121"/>
+              <w:gridCol w:w="1280"/>
+              <w:gridCol w:w="1397"/>
+            </w:tblGrid>
+            <w:tr>
+              <w:trPr>
+                <w:trHeight w:val="392"/>
+              </w:trPr>
+              <w:tc>
+                <w:tcPr>
+                  <w:tcW w:w="4121" w:type="dxa"/>
+                  <w:tcBorders>
+                    <w:top w:val="single" w:sz="4" w:space="0" w:color="auto"/>
+                    <w:left w:val="single" w:sz="4" w:space="0" w:color="auto"/>
+                    <w:bottom w:val="single" w:sz="4" w:space="0" w:color="auto"/>
+                    <w:right w:val="single" w:sz="4" w:space="0" w:color="auto"/>
+                  </w:tcBorders>
+                  <w:hideMark/>
+                </w:tcPr>
+                <w:p>
+                  <w:pPr>
+                    <w:spacing w:after="0" w:line="240" w:lineRule="auto"/>
+                    <w:ind w:left="360"/>
+                    <w:jc w:val="center"/>
+                    <w:rPr>
+                      <w:rFonts w:ascii="Times New Roman" w:hAnsi="Times New Roman" w:cs="Times New Roman"/>
+                      <w:b/>
+                      <w:sz w:val="24"/>
+                      <w:szCs w:val="24"/>
+                    </w:rPr>
+                  </w:pPr>
+                  <w:r>
+                    <w:rPr>
+                      <w:rFonts w:ascii="Times New Roman" w:hAnsi="Times New Roman" w:cs="Times New Roman"/>
+                      <w:b/>
+                      <w:sz w:val="24"/>
+                      <w:szCs w:val="24"/>
+                    </w:rPr>
+                    <w:t>Kontrol Listesi</w:t>
+                  </w:r>
+                </w:p>
+              </w:tc>
+              <w:tc>
+                <w:tcPr>
+                  <w:tcW w:w="1280" w:type="dxa"/>
+                  <w:tcBorders>
+                    <w:top w:val="single" w:sz="4" w:space="0" w:color="auto"/>
+                    <w:left w:val="single" w:sz="4" w:space="0" w:color="auto"/>
+                    <w:bottom w:val="single" w:sz="4" w:space="0" w:color="auto"/>
+                    <w:right w:val="single" w:sz="4" w:space="0" w:color="auto"/>
+                  </w:tcBorders>
+                  <w:hideMark/>
+                </w:tcPr>
+                <w:p>
+                  <w:pPr>
+                    <w:spacing w:after="0" w:line="240" w:lineRule="auto"/>
+                    <w:ind w:left="360"/>
+                    <w:jc w:val="center"/>
+                    <w:rPr>
+                      <w:rFonts w:ascii="Times New Roman" w:hAnsi="Times New Roman" w:cs="Times New Roman"/>
+                      <w:b/>
+                      <w:sz w:val="24"/>
+                      <w:szCs w:val="24"/>
+                    </w:rPr>
+                  </w:pPr>
+                  <w:r>
+                    <w:rPr>
+                      <w:rFonts w:ascii="Times New Roman" w:hAnsi="Times New Roman" w:cs="Times New Roman"/>
+                      <w:b/>
+                      <w:sz w:val="24"/>
+                      <w:szCs w:val="24"/>
+                    </w:rPr>
+                    <w:t>Evet</w:t>
+                  </w:r>
+                </w:p>
+              </w:tc>
+              <w:tc>
+                <w:tcPr>
+                  <w:tcW w:w="1397" w:type="dxa"/>
+                  <w:tcBorders>
+                    <w:top w:val="single" w:sz="4" w:space="0" w:color="auto"/>
+                    <w:left w:val="single" w:sz="4" w:space="0" w:color="auto"/>
+                    <w:bottom w:val="single" w:sz="4" w:space="0" w:color="auto"/>
+                    <w:right w:val="single" w:sz="4" w:space="0" w:color="auto"/>
+                  </w:tcBorders>
+                  <w:hideMark/>
+                </w:tcPr>
+                <w:p>
+                  <w:pPr>
+                    <w:spacing w:after="0" w:line="240" w:lineRule="auto"/>
+                    <w:ind w:left="360"/>
+                    <w:jc w:val="center"/>
+                    <w:rPr>
+                      <w:rFonts w:ascii="Times New Roman" w:hAnsi="Times New Roman" w:cs="Times New Roman"/>
+                      <w:b/>
+                      <w:sz w:val="24"/>
+                      <w:szCs w:val="24"/>
+                    </w:rPr>
+                  </w:pPr>
+                  <w:r>
+                    <w:rPr>
+                      <w:rFonts w:ascii="Times New Roman" w:hAnsi="Times New Roman" w:cs="Times New Roman"/>
+                      <w:b/>
+                      <w:sz w:val="24"/>
+                      <w:szCs w:val="24"/>
+                    </w:rPr>
+                    <w:t>Hayır</w:t>
+                  </w:r>
+                </w:p>
+              </w:tc>
+            </w:tr>
+            <w:tr>
+              <w:trPr>
+                <w:trHeight w:val="392"/>
+              </w:trPr>
+              <w:tc>
+                <w:tcPr>
+                  <w:tcW w:w="4121" w:type="dxa"/>
+                  <w:tcBorders>
+                    <w:top w:val="single" w:sz="4" w:space="0" w:color="auto"/>
+                    <w:left w:val="single" w:sz="4" w:space="0" w:color="auto"/>
+                    <w:bottom w:val="single" w:sz="4" w:space="0" w:color="auto"/>
+                    <w:right w:val="single" w:sz="4" w:space="0" w:color="auto"/>
+                  </w:tcBorders>
+                  <w:hideMark/>
+                </w:tcPr>
+                <w:p>
+                  <w:pPr>
+                    <w:spacing w:after="0" w:line="240" w:lineRule="auto"/>
+                    <w:jc w:val="both"/>
+                    <w:rPr>
+                      <w:rFonts w:ascii="Times New Roman" w:hAnsi="Times New Roman" w:cs="Times New Roman"/>
+                      <w:bCs/>
+                      <w:sz w:val="24"/>
+                      <w:szCs w:val="24"/>
+                    </w:rPr>
+                  </w:pPr>
+                  <w:proofErr w:type="gramStart"/>
+                  <w:r>
+                    <w:rPr>
+                      <w:rFonts w:ascii="Times New Roman" w:hAnsi="Times New Roman" w:cs="Times New Roman"/>
+                      <w:bCs/>
+                      <w:sz w:val="24"/>
+                      <w:szCs w:val="24"/>
+                    </w:rPr>
+                    <w:t>Kağıtlara</w:t>
+                  </w:r>
+                  <w:proofErr w:type="gramEnd"/>
+                  <w:r>
+                    <w:rPr>
+                      <w:rFonts w:ascii="Times New Roman" w:hAnsi="Times New Roman" w:cs="Times New Roman"/>
+                      <w:bCs/>
+                      <w:sz w:val="24"/>
+                      <w:szCs w:val="24"/>
+                    </w:rPr>
+                    <w:t xml:space="preserve"> yazılan yön adları eğitildi. </w:t>
+                  </w:r>
+                </w:p>
+              </w:tc>
+              <w:tc>
+                <w:tcPr>
+                  <w:tcW w:w="1280" w:type="dxa"/>
+                  <w:tcBorders>
+                    <w:top w:val="single" w:sz="4" w:space="0" w:color="auto"/>
+                    <w:left w:val="single" w:sz="4" w:space="0" w:color="auto"/>
+                    <w:bottom w:val="single" w:sz="4" w:space="0" w:color="auto"/>
+                    <w:right w:val="single" w:sz="4" w:space="0" w:color="auto"/>
+                  </w:tcBorders>
+                </w:tcPr>
+                <w:p>
+                  <w:pPr>
+                    <w:spacing w:after="0" w:line="240" w:lineRule="auto"/>
+                    <w:ind w:left="360"/>
+                    <w:rPr>
+                      <w:rFonts w:ascii="Times New Roman" w:hAnsi="Times New Roman" w:cs="Times New Roman"/>
+                      <w:bCs/>
+                      <w:sz w:val="24"/>
+                      <w:szCs w:val="24"/>
+                    </w:rPr>
+                  </w:pPr>
+                </w:p>
+              </w:tc>
+              <w:tc>
+                <w:tcPr>
+                  <w:tcW w:w="1397" w:type="dxa"/>
+                  <w:tcBorders>
+                    <w:top w:val="single" w:sz="4" w:space="0" w:color="auto"/>
+                    <w:left w:val="single" w:sz="4" w:space="0" w:color="auto"/>
+                    <w:bottom w:val="single" w:sz="4" w:space="0" w:color="auto"/>
+                    <w:right w:val="single" w:sz="4" w:space="0" w:color="auto"/>
+                  </w:tcBorders>
+                </w:tcPr>
+                <w:p>
+                  <w:pPr>
+                    <w:spacing w:after="0" w:line="240" w:lineRule="auto"/>
+                    <w:ind w:left="360"/>
+                    <w:rPr>
+                      <w:rFonts w:ascii="Times New Roman" w:hAnsi="Times New Roman" w:cs="Times New Roman"/>
+                      <w:bCs/>
+                      <w:sz w:val="24"/>
+                      <w:szCs w:val="24"/>
+                    </w:rPr>
+                  </w:pPr>
+                </w:p>
+              </w:tc>
+            </w:tr>
+            <w:tr>
+              <w:trPr>
+                <w:trHeight w:val="408"/>
+              </w:trPr>
+              <w:tc>
+                <w:tcPr>
+                  <w:tcW w:w="4121" w:type="dxa"/>
+                  <w:tcBorders>
+                    <w:top w:val="single" w:sz="4" w:space="0" w:color="auto"/>
+                    <w:left w:val="single" w:sz="4" w:space="0" w:color="auto"/>
+                    <w:bottom w:val="single" w:sz="4" w:space="0" w:color="auto"/>
+                    <w:right w:val="single" w:sz="4" w:space="0" w:color="auto"/>
+                  </w:tcBorders>
+                  <w:hideMark/>
+                </w:tcPr>
+                <w:p>
+                  <w:pPr>
+                    <w:spacing w:after="0" w:line="240" w:lineRule="auto"/>
+                    <w:jc w:val="both"/>
+                    <w:rPr>
+                      <w:rFonts w:ascii="Times New Roman" w:hAnsi="Times New Roman" w:cs="Times New Roman"/>
+                      <w:bCs/>
+                      <w:sz w:val="24"/>
+                      <w:szCs w:val="24"/>
+                    </w:rPr>
+                  </w:pPr>
+                  <w:r>
+                    <w:rPr>
+                      <w:rFonts w:ascii="Times New Roman" w:hAnsi="Times New Roman" w:cs="Times New Roman"/>
+                      <w:bCs/>
+                      <w:sz w:val="24"/>
+                      <w:szCs w:val="24"/>
+                    </w:rPr>
+                    <w:t>Sistem yön yazılarını tanıyabildi.</w:t>
+                  </w:r>
+                </w:p>
+              </w:tc>
+              <w:tc>
+                <w:tcPr>
+                  <w:tcW w:w="1280" w:type="dxa"/>
+                  <w:tcBorders>
+                    <w:top w:val="single" w:sz="4" w:space="0" w:color="auto"/>
+                    <w:left w:val="single" w:sz="4" w:space="0" w:color="auto"/>
+                    <w:bottom w:val="single" w:sz="4" w:space="0" w:color="auto"/>
+                    <w:right w:val="single" w:sz="4" w:space="0" w:color="auto"/>
+                  </w:tcBorders>
+                </w:tcPr>
+                <w:p>
+                  <w:pPr>
+                    <w:spacing w:after="0" w:line="240" w:lineRule="auto"/>
+                    <w:ind w:left="360"/>
+                    <w:rPr>
+                      <w:rFonts w:ascii="Times New Roman" w:hAnsi="Times New Roman" w:cs="Times New Roman"/>
+                      <w:bCs/>
+                      <w:sz w:val="24"/>
+                      <w:szCs w:val="24"/>
+                    </w:rPr>
+                  </w:pPr>
+                </w:p>
+              </w:tc>
+              <w:tc>
+                <w:tcPr>
+                  <w:tcW w:w="1397" w:type="dxa"/>
+                  <w:tcBorders>
+                    <w:top w:val="single" w:sz="4" w:space="0" w:color="auto"/>
+                    <w:left w:val="single" w:sz="4" w:space="0" w:color="auto"/>
+                    <w:bottom w:val="single" w:sz="4" w:space="0" w:color="auto"/>
+                    <w:right w:val="single" w:sz="4" w:space="0" w:color="auto"/>
+                  </w:tcBorders>
+                </w:tcPr>
+                <w:p>
+                  <w:pPr>
+                    <w:spacing w:after="0" w:line="240" w:lineRule="auto"/>
+                    <w:ind w:left="360"/>
+                    <w:rPr>
+                      <w:rFonts w:ascii="Times New Roman" w:hAnsi="Times New Roman" w:cs="Times New Roman"/>
+                      <w:bCs/>
+                      <w:sz w:val="24"/>
+                      <w:szCs w:val="24"/>
+                    </w:rPr>
+                  </w:pPr>
+                </w:p>
+              </w:tc>
+            </w:tr>
+            <w:tr>
+              <w:trPr>
+                <w:trHeight w:val="392"/>
+              </w:trPr>
+              <w:tc>
+                <w:tcPr>
+                  <w:tcW w:w="4121" w:type="dxa"/>
+                  <w:tcBorders>
+                    <w:top w:val="single" w:sz="4" w:space="0" w:color="auto"/>
+                    <w:left w:val="single" w:sz="4" w:space="0" w:color="auto"/>
+                    <w:bottom w:val="single" w:sz="4" w:space="0" w:color="auto"/>
+                    <w:right w:val="single" w:sz="4" w:space="0" w:color="auto"/>
+                  </w:tcBorders>
+                  <w:hideMark/>
+                </w:tcPr>
+                <w:p>
+                  <w:pPr>
+                    <w:spacing w:after="0" w:line="240" w:lineRule="auto"/>
+                    <w:jc w:val="both"/>
+                    <w:rPr>
+                      <w:rFonts w:ascii="Times New Roman" w:hAnsi="Times New Roman" w:cs="Times New Roman"/>
+                      <w:bCs/>
+                      <w:sz w:val="24"/>
+                      <w:szCs w:val="24"/>
+                    </w:rPr>
+                  </w:pPr>
+                  <w:r>
+                    <w:rPr>
+                      <w:rFonts w:ascii="Times New Roman" w:hAnsi="Times New Roman" w:cs="Times New Roman"/>
+                      <w:bCs/>
+                      <w:sz w:val="24"/>
+                      <w:szCs w:val="24"/>
+                    </w:rPr>
+                    <w:t>Koşullu ifadeler ve döngüleri kullanarak çalışma kodları yazılabildi.</w:t>
+                  </w:r>
+                </w:p>
+              </w:tc>
+              <w:tc>
+                <w:tcPr>
+                  <w:tcW w:w="1280" w:type="dxa"/>
+                  <w:tcBorders>
+                    <w:top w:val="single" w:sz="4" w:space="0" w:color="auto"/>
+                    <w:left w:val="single" w:sz="4" w:space="0" w:color="auto"/>
+                    <w:bottom w:val="single" w:sz="4" w:space="0" w:color="auto"/>
+                    <w:right w:val="single" w:sz="4" w:space="0" w:color="auto"/>
+                  </w:tcBorders>
+                </w:tcPr>
+                <w:p>
+                  <w:pPr>
+                    <w:spacing w:after="0" w:line="240" w:lineRule="auto"/>
+                    <w:ind w:left="360"/>
+                    <w:rPr>
+                      <w:rFonts w:ascii="Times New Roman" w:hAnsi="Times New Roman" w:cs="Times New Roman"/>
+                      <w:bCs/>
+                      <w:sz w:val="24"/>
+                      <w:szCs w:val="24"/>
+                    </w:rPr>
+                  </w:pPr>
+                </w:p>
+              </w:tc>
+              <w:tc>
+                <w:tcPr>
+                  <w:tcW w:w="1397" w:type="dxa"/>
+                  <w:tcBorders>
+                    <w:top w:val="single" w:sz="4" w:space="0" w:color="auto"/>
+                    <w:left w:val="single" w:sz="4" w:space="0" w:color="auto"/>
+                    <w:bottom w:val="single" w:sz="4" w:space="0" w:color="auto"/>
+                    <w:right w:val="single" w:sz="4" w:space="0" w:color="auto"/>
+                  </w:tcBorders>
+                </w:tcPr>
+                <w:p>
+                  <w:pPr>
+                    <w:spacing w:after="0" w:line="240" w:lineRule="auto"/>
+                    <w:ind w:left="360"/>
+                    <w:rPr>
+                      <w:rFonts w:ascii="Times New Roman" w:hAnsi="Times New Roman" w:cs="Times New Roman"/>
+                      <w:bCs/>
+                      <w:sz w:val="24"/>
+                      <w:szCs w:val="24"/>
+                    </w:rPr>
+                  </w:pPr>
+                </w:p>
+              </w:tc>
+            </w:tr>
+            <w:tr>
+              <w:trPr>
+                <w:trHeight w:val="392"/>
+              </w:trPr>
+              <w:tc>
+                <w:tcPr>
+                  <w:tcW w:w="4121" w:type="dxa"/>
+                  <w:tcBorders>
+                    <w:top w:val="single" w:sz="4" w:space="0" w:color="auto"/>
+                    <w:left w:val="single" w:sz="4" w:space="0" w:color="auto"/>
+                    <w:bottom w:val="single" w:sz="4" w:space="0" w:color="auto"/>
+                    <w:right w:val="single" w:sz="4" w:space="0" w:color="auto"/>
+                  </w:tcBorders>
+                  <w:hideMark/>
+                </w:tcPr>
+                <w:p>
+                  <w:pPr>
+                    <w:spacing w:after="0" w:line="240" w:lineRule="auto"/>
+                    <w:jc w:val="both"/>
+                    <w:rPr>
+                      <w:rFonts w:ascii="Times New Roman" w:hAnsi="Times New Roman" w:cs="Times New Roman"/>
+                      <w:bCs/>
+                      <w:sz w:val="24"/>
+                      <w:szCs w:val="24"/>
+                    </w:rPr>
+                  </w:pPr>
+                  <w:r>
+                    <w:rPr>
+                      <w:rFonts w:ascii="Times New Roman" w:hAnsi="Times New Roman" w:cs="Times New Roman"/>
+                      <w:bCs/>
+                      <w:sz w:val="24"/>
+                      <w:szCs w:val="24"/>
+                    </w:rPr>
+                    <w:t>Eklenen kukla hareket edebildi.</w:t>
+                  </w:r>
+                </w:p>
+              </w:tc>
+              <w:tc>
+                <w:tcPr>
+                  <w:tcW w:w="1280" w:type="dxa"/>
+                  <w:tcBorders>
+                    <w:top w:val="single" w:sz="4" w:space="0" w:color="auto"/>
+                    <w:left w:val="single" w:sz="4" w:space="0" w:color="auto"/>
+                    <w:bottom w:val="single" w:sz="4" w:space="0" w:color="auto"/>
+                    <w:right w:val="single" w:sz="4" w:space="0" w:color="auto"/>
+                  </w:tcBorders>
+                </w:tcPr>
+                <w:p>
+                  <w:pPr>
+                    <w:spacing w:after="0" w:line="240" w:lineRule="auto"/>
+                    <w:ind w:left="360"/>
+                    <w:rPr>
+                      <w:rFonts w:ascii="Times New Roman" w:hAnsi="Times New Roman" w:cs="Times New Roman"/>
+                      <w:bCs/>
+                      <w:sz w:val="24"/>
+                      <w:szCs w:val="24"/>
+                    </w:rPr>
+                  </w:pPr>
+                </w:p>
+              </w:tc>
+              <w:tc>
+                <w:tcPr>
+                  <w:tcW w:w="1397" w:type="dxa"/>
+                  <w:tcBorders>
+                    <w:top w:val="single" w:sz="4" w:space="0" w:color="auto"/>
+                    <w:left w:val="single" w:sz="4" w:space="0" w:color="auto"/>
+                    <w:bottom w:val="single" w:sz="4" w:space="0" w:color="auto"/>
+                    <w:right w:val="single" w:sz="4" w:space="0" w:color="auto"/>
+                  </w:tcBorders>
+                </w:tcPr>
+                <w:p>
+                  <w:pPr>
+                    <w:spacing w:after="0" w:line="240" w:lineRule="auto"/>
+                    <w:ind w:left="360"/>
+                    <w:rPr>
+                      <w:rFonts w:ascii="Times New Roman" w:hAnsi="Times New Roman" w:cs="Times New Roman"/>
+                      <w:bCs/>
+                      <w:sz w:val="24"/>
+                      <w:szCs w:val="24"/>
+                    </w:rPr>
+                  </w:pPr>
+                </w:p>
+              </w:tc>
+            </w:tr>
+          </w:tbl>
+          <w:p>
+            <w:pPr>
+              <w:rPr>
+                <w:rFonts w:ascii="Times New Roman" w:hAnsi="Times New Roman" w:cs="Times New Roman"/>
                 <w:sz w:val="24"/>
                 <w:szCs w:val="24"/>
               </w:rPr>
@@ -1494,15 +1699,15 @@
           <w:p>
             <w:pPr>
               <w:rPr>
-                <w:rFonts w:cstheme="minorHAnsi"/>
-                <w:b/>
-                <w:sz w:val="24"/>
-                <w:szCs w:val="24"/>
-              </w:rPr>
-            </w:pPr>
-            <w:r>
-              <w:rPr>
-                <w:rFonts w:cstheme="minorHAnsi"/>
+                <w:rFonts w:ascii="Times New Roman" w:hAnsi="Times New Roman" w:cs="Times New Roman"/>
+                <w:b/>
+                <w:sz w:val="24"/>
+                <w:szCs w:val="24"/>
+              </w:rPr>
+            </w:pPr>
+            <w:r>
+              <w:rPr>
+                <w:rFonts w:ascii="Times New Roman" w:hAnsi="Times New Roman" w:cs="Times New Roman"/>
                 <w:b/>
                 <w:sz w:val="24"/>
                 <w:szCs w:val="24"/>
@@ -1519,17 +1724,17 @@
           <w:p>
             <w:pPr>
               <w:rPr>
-                <w:rFonts w:cstheme="minorHAnsi"/>
-                <w:b/>
-                <w:sz w:val="24"/>
-                <w:szCs w:val="24"/>
-              </w:rPr>
-            </w:pPr>
-            <w:hyperlink r:id="rId8" w:history="1">
+                <w:rFonts w:ascii="Times New Roman" w:hAnsi="Times New Roman" w:cs="Times New Roman"/>
+                <w:b/>
+                <w:sz w:val="24"/>
+                <w:szCs w:val="24"/>
+              </w:rPr>
+            </w:pPr>
+            <w:hyperlink r:id="rId5" w:history="1">
               <w:r>
                 <w:rPr>
                   <w:rStyle w:val="Kpr"/>
-                  <w:rFonts w:cstheme="minorHAnsi"/>
+                  <w:rFonts w:ascii="Times New Roman" w:hAnsi="Times New Roman" w:cs="Times New Roman"/>
                   <w:b/>
                   <w:sz w:val="24"/>
                   <w:szCs w:val="24"/>
@@ -1544,7 +1749,7 @@
     <w:p>
       <w:pPr>
         <w:rPr>
-          <w:rFonts w:cstheme="minorHAnsi"/>
+          <w:rFonts w:ascii="Times New Roman" w:hAnsi="Times New Roman" w:cs="Times New Roman"/>
           <w:b/>
           <w:sz w:val="24"/>
           <w:szCs w:val="24"/>
@@ -1562,7 +1767,7 @@
 </file>
 
 <file path=word/styles.xml><?xml version="1.0" encoding="utf-8"?>
-<w:styles xmlns:mc="http://schemas.openxmlformats.org/markup-compatibility/2006" xmlns:r="http://schemas.openxmlformats.org/officeDocument/2006/relationships" xmlns:w="http://schemas.openxmlformats.org/wordprocessingml/2006/main" xmlns:w14="http://schemas.microsoft.com/office/word/2010/wordml" mc:Ignorable="w14">
+<w:styles xmlns:r="http://schemas.openxmlformats.org/officeDocument/2006/relationships" xmlns:w="http://schemas.openxmlformats.org/wordprocessingml/2006/main">
   <w:docDefaults>
     <w:rPrDefault>
       <w:rPr>
@@ -1720,6 +1925,7 @@
   <w:style w:type="paragraph" w:default="1" w:styleId="Normal">
     <w:name w:val="Normal"/>
     <w:qFormat/>
+    <w:rsid w:val="00485D2E"/>
   </w:style>
   <w:style w:type="character" w:default="1" w:styleId="VarsaylanParagrafYazTipi">
     <w:name w:val="Default Paragraph Font"/>
@@ -1732,6 +1938,7 @@
     <w:uiPriority w:val="99"/>
     <w:semiHidden/>
     <w:unhideWhenUsed/>
+    <w:qFormat/>
     <w:tblPr>
       <w:tblInd w:w="0" w:type="dxa"/>
       <w:tblCellMar>
@@ -1757,6 +1964,7 @@
       <w:spacing w:after="0" w:line="240" w:lineRule="auto"/>
     </w:pPr>
     <w:tblPr>
+      <w:tblInd w:w="0" w:type="dxa"/>
       <w:tblBorders>
         <w:top w:val="single" w:sz="4" w:space="0" w:color="auto"/>
         <w:left w:val="single" w:sz="4" w:space="0" w:color="auto"/>
@@ -1765,6 +1973,12 @@
         <w:insideH w:val="single" w:sz="4" w:space="0" w:color="auto"/>
         <w:insideV w:val="single" w:sz="4" w:space="0" w:color="auto"/>
       </w:tblBorders>
+      <w:tblCellMar>
+        <w:top w:w="0" w:type="dxa"/>
+        <w:left w:w="108" w:type="dxa"/>
+        <w:bottom w:w="0" w:type="dxa"/>
+        <w:right w:w="108" w:type="dxa"/>
+      </w:tblCellMar>
     </w:tblPr>
   </w:style>
   <w:style w:type="paragraph" w:styleId="BalonMetni">
